--- a/Day 3.docx
+++ b/Day 3.docx
@@ -48,7 +48,25 @@
           <w:szCs w:val="36"/>
           <w:lang w:val="en-US"/>
         </w:rPr>
-        <w:t>Classes, viewProviders &amp; Interpolation</w:t>
+        <w:t xml:space="preserve">Classes, </w:t>
+      </w:r>
+      <w:proofErr w:type="spellStart"/>
+      <w:r>
+        <w:rPr>
+          <w:sz w:val="36"/>
+          <w:szCs w:val="36"/>
+          <w:lang w:val="en-US"/>
+        </w:rPr>
+        <w:t>viewProviders</w:t>
+      </w:r>
+      <w:proofErr w:type="spellEnd"/>
+      <w:r>
+        <w:rPr>
+          <w:sz w:val="36"/>
+          <w:szCs w:val="36"/>
+          <w:lang w:val="en-US"/>
+        </w:rPr>
+        <w:t xml:space="preserve"> &amp; Interpolation</w:t>
       </w:r>
     </w:p>
     <w:p>
@@ -136,20 +154,48 @@
         <w:rPr>
           <w:lang w:val="en-US"/>
         </w:rPr>
-        <w:t>Class of module is central government(modules rules will be get attached to every component)</w:t>
-      </w:r>
-    </w:p>
-    <w:p>
-      <w:pPr>
-        <w:rPr>
-          <w:lang w:val="en-US"/>
-        </w:rPr>
-      </w:pPr>
-      <w:r>
-        <w:rPr>
-          <w:lang w:val="en-US"/>
-        </w:rPr>
-        <w:t>Class of component is state government(component class will be just for component)</w:t>
+        <w:t xml:space="preserve">Class of module is central </w:t>
+      </w:r>
+      <w:proofErr w:type="gramStart"/>
+      <w:r>
+        <w:rPr>
+          <w:lang w:val="en-US"/>
+        </w:rPr>
+        <w:t>government(</w:t>
+      </w:r>
+      <w:proofErr w:type="gramEnd"/>
+      <w:r>
+        <w:rPr>
+          <w:lang w:val="en-US"/>
+        </w:rPr>
+        <w:t>modules rules will be get attached to every component)</w:t>
+      </w:r>
+    </w:p>
+    <w:p>
+      <w:pPr>
+        <w:rPr>
+          <w:lang w:val="en-US"/>
+        </w:rPr>
+      </w:pPr>
+      <w:r>
+        <w:rPr>
+          <w:lang w:val="en-US"/>
+        </w:rPr>
+        <w:t xml:space="preserve">Class of component is state </w:t>
+      </w:r>
+      <w:proofErr w:type="gramStart"/>
+      <w:r>
+        <w:rPr>
+          <w:lang w:val="en-US"/>
+        </w:rPr>
+        <w:t>government(</w:t>
+      </w:r>
+      <w:proofErr w:type="gramEnd"/>
+      <w:r>
+        <w:rPr>
+          <w:lang w:val="en-US"/>
+        </w:rPr>
+        <w:t>component class will be just for component)</w:t>
       </w:r>
     </w:p>
     <w:p>
@@ -354,7 +400,35 @@
         <w:rPr>
           <w:lang w:val="en-US"/>
         </w:rPr>
-        <w:t>Ex- On amazon website if payment class is module level then without doing payment order will be placed so instead they add payment received class on “confirmPayment.component.ts”</w:t>
+        <w:t xml:space="preserve">Ex- On amazon website if payment class is module level then without doing payment order will be placed so </w:t>
+      </w:r>
+      <w:proofErr w:type="gramStart"/>
+      <w:r>
+        <w:rPr>
+          <w:lang w:val="en-US"/>
+        </w:rPr>
+        <w:t>instead</w:t>
+      </w:r>
+      <w:proofErr w:type="gramEnd"/>
+      <w:r>
+        <w:rPr>
+          <w:lang w:val="en-US"/>
+        </w:rPr>
+        <w:t xml:space="preserve"> they add payment received class on “</w:t>
+      </w:r>
+      <w:proofErr w:type="spellStart"/>
+      <w:r>
+        <w:rPr>
+          <w:lang w:val="en-US"/>
+        </w:rPr>
+        <w:t>confirmPayment.component.ts</w:t>
+      </w:r>
+      <w:proofErr w:type="spellEnd"/>
+      <w:r>
+        <w:rPr>
+          <w:lang w:val="en-US"/>
+        </w:rPr>
+        <w:t>”</w:t>
       </w:r>
     </w:p>
     <w:p>
@@ -436,20 +510,42 @@
         <w:rPr>
           <w:lang w:val="en-US"/>
         </w:rPr>
-        <w:t>msg = new msg();  -&gt; This method is problematic because it takes different memory place</w:t>
-      </w:r>
-    </w:p>
-    <w:p>
-      <w:pPr>
-        <w:rPr>
-          <w:lang w:val="en-US"/>
-        </w:rPr>
-      </w:pPr>
-      <w:r>
-        <w:rPr>
-          <w:lang w:val="en-US"/>
-        </w:rPr>
-        <w:t>so we use following method so memory management will be automatic</w:t>
+        <w:t xml:space="preserve">msg = new </w:t>
+      </w:r>
+      <w:proofErr w:type="gramStart"/>
+      <w:r>
+        <w:rPr>
+          <w:lang w:val="en-US"/>
+        </w:rPr>
+        <w:t>msg(</w:t>
+      </w:r>
+      <w:proofErr w:type="gramEnd"/>
+      <w:r>
+        <w:rPr>
+          <w:lang w:val="en-US"/>
+        </w:rPr>
+        <w:t>);  -&gt; This method is problematic because it takes different memory place</w:t>
+      </w:r>
+    </w:p>
+    <w:p>
+      <w:pPr>
+        <w:rPr>
+          <w:lang w:val="en-US"/>
+        </w:rPr>
+      </w:pPr>
+      <w:proofErr w:type="gramStart"/>
+      <w:r>
+        <w:rPr>
+          <w:lang w:val="en-US"/>
+        </w:rPr>
+        <w:t>so</w:t>
+      </w:r>
+      <w:proofErr w:type="gramEnd"/>
+      <w:r>
+        <w:rPr>
+          <w:lang w:val="en-US"/>
+        </w:rPr>
+        <w:t xml:space="preserve"> we use following method so memory management will be automatic</w:t>
       </w:r>
     </w:p>
     <w:p>
@@ -459,41 +555,84 @@
           <w:lang w:val="en-US"/>
         </w:rPr>
       </w:pPr>
+      <w:proofErr w:type="gramStart"/>
       <w:r>
         <w:rPr>
           <w:color w:val="4472C4" w:themeColor="accent1"/>
           <w:lang w:val="en-US"/>
         </w:rPr>
-        <w:t>constructor(private obj:msg){</w:t>
-      </w:r>
-    </w:p>
-    <w:p>
-      <w:pPr>
+        <w:t>constructor(</w:t>
+      </w:r>
+      <w:proofErr w:type="gramEnd"/>
+      <w:r>
         <w:rPr>
           <w:color w:val="4472C4" w:themeColor="accent1"/>
           <w:lang w:val="en-US"/>
         </w:rPr>
-      </w:pPr>
+        <w:t xml:space="preserve">private </w:t>
+      </w:r>
+      <w:proofErr w:type="spellStart"/>
       <w:r>
         <w:rPr>
           <w:color w:val="4472C4" w:themeColor="accent1"/>
           <w:lang w:val="en-US"/>
         </w:rPr>
-        <w:t xml:space="preserve">  obj.show()     -&gt; Whatever its output will be shown</w:t>
-      </w:r>
-    </w:p>
-    <w:p>
-      <w:pPr>
+        <w:t>obj:msg</w:t>
+      </w:r>
+      <w:proofErr w:type="spellEnd"/>
+      <w:r>
         <w:rPr>
           <w:color w:val="4472C4" w:themeColor="accent1"/>
           <w:lang w:val="en-US"/>
         </w:rPr>
-      </w:pPr>
-      <w:r>
+        <w:t>){</w:t>
+      </w:r>
+    </w:p>
+    <w:p>
+      <w:pPr>
         <w:rPr>
           <w:color w:val="4472C4" w:themeColor="accent1"/>
           <w:lang w:val="en-US"/>
         </w:rPr>
+      </w:pPr>
+      <w:r>
+        <w:rPr>
+          <w:color w:val="4472C4" w:themeColor="accent1"/>
+          <w:lang w:val="en-US"/>
+        </w:rPr>
+        <w:t xml:space="preserve">  </w:t>
+      </w:r>
+      <w:proofErr w:type="spellStart"/>
+      <w:proofErr w:type="gramStart"/>
+      <w:r>
+        <w:rPr>
+          <w:color w:val="4472C4" w:themeColor="accent1"/>
+          <w:lang w:val="en-US"/>
+        </w:rPr>
+        <w:t>obj.show</w:t>
+      </w:r>
+      <w:proofErr w:type="spellEnd"/>
+      <w:proofErr w:type="gramEnd"/>
+      <w:r>
+        <w:rPr>
+          <w:color w:val="4472C4" w:themeColor="accent1"/>
+          <w:lang w:val="en-US"/>
+        </w:rPr>
+        <w:t>()     -&gt; Whatever its output will be shown</w:t>
+      </w:r>
+    </w:p>
+    <w:p>
+      <w:pPr>
+        <w:rPr>
+          <w:color w:val="4472C4" w:themeColor="accent1"/>
+          <w:lang w:val="en-US"/>
+        </w:rPr>
+      </w:pPr>
+      <w:r>
+        <w:rPr>
+          <w:color w:val="4472C4" w:themeColor="accent1"/>
+          <w:lang w:val="en-US"/>
+        </w:rPr>
         <w:t>}</w:t>
       </w:r>
     </w:p>
@@ -507,7 +646,21 @@
         <w:rPr>
           <w:lang w:val="en-US"/>
         </w:rPr>
-        <w:t>After calling its object constructor will automatically called.</w:t>
+        <w:t xml:space="preserve">After calling its object constructor will automatically </w:t>
+      </w:r>
+      <w:proofErr w:type="gramStart"/>
+      <w:r>
+        <w:rPr>
+          <w:lang w:val="en-US"/>
+        </w:rPr>
+        <w:t>called</w:t>
+      </w:r>
+      <w:proofErr w:type="gramEnd"/>
+      <w:r>
+        <w:rPr>
+          <w:lang w:val="en-US"/>
+        </w:rPr>
+        <w:t>.</w:t>
       </w:r>
     </w:p>
     <w:p>
@@ -542,7 +695,29 @@
         <w:rPr>
           <w:lang w:val="en-US"/>
         </w:rPr>
-        <w:t>Use View provider:[classname]</w:t>
+        <w:t xml:space="preserve">Use View </w:t>
+      </w:r>
+      <w:proofErr w:type="gramStart"/>
+      <w:r>
+        <w:rPr>
+          <w:lang w:val="en-US"/>
+        </w:rPr>
+        <w:t>provider:[</w:t>
+      </w:r>
+      <w:proofErr w:type="spellStart"/>
+      <w:proofErr w:type="gramEnd"/>
+      <w:r>
+        <w:rPr>
+          <w:lang w:val="en-US"/>
+        </w:rPr>
+        <w:t>classname</w:t>
+      </w:r>
+      <w:proofErr w:type="spellEnd"/>
+      <w:r>
+        <w:rPr>
+          <w:lang w:val="en-US"/>
+        </w:rPr>
+        <w:t>]</w:t>
       </w:r>
     </w:p>
     <w:p>
@@ -602,8 +777,22 @@
         <w:rPr>
           <w:lang w:val="en-US"/>
         </w:rPr>
-        <w:t>Whenever you want to use any class in component level then use viewProvider</w:t>
-      </w:r>
+        <w:t xml:space="preserve">Whenever you want to use any class in component level then use </w:t>
+      </w:r>
+      <w:proofErr w:type="spellStart"/>
+      <w:r>
+        <w:rPr>
+          <w:lang w:val="en-US"/>
+        </w:rPr>
+        <w:t>viewProvider</w:t>
+      </w:r>
+      <w:r>
+        <w:rPr>
+          <w:lang w:val="en-US"/>
+        </w:rPr>
+        <w:t>s</w:t>
+      </w:r>
+      <w:proofErr w:type="spellEnd"/>
     </w:p>
     <w:p>
       <w:pPr>
@@ -703,8 +892,16 @@
         <w:rPr>
           <w:lang w:val="en-US"/>
         </w:rPr>
-        <w:t>Whichever class I want to use it in component level should be placed in viewProviders</w:t>
-      </w:r>
+        <w:t xml:space="preserve">Whichever class I want to use it in component level should be placed in </w:t>
+      </w:r>
+      <w:proofErr w:type="spellStart"/>
+      <w:r>
+        <w:rPr>
+          <w:lang w:val="en-US"/>
+        </w:rPr>
+        <w:t>viewProviders</w:t>
+      </w:r>
+      <w:proofErr w:type="spellEnd"/>
     </w:p>
     <w:p>
       <w:pPr>
@@ -759,7 +956,21 @@
         <w:rPr>
           <w:lang w:val="en-US"/>
         </w:rPr>
-        <w:t>Complete viewProviders in following snapshot</w:t>
+        <w:t xml:space="preserve">Complete </w:t>
+      </w:r>
+      <w:proofErr w:type="spellStart"/>
+      <w:r>
+        <w:rPr>
+          <w:lang w:val="en-US"/>
+        </w:rPr>
+        <w:t>viewProviders</w:t>
+      </w:r>
+      <w:proofErr w:type="spellEnd"/>
+      <w:r>
+        <w:rPr>
+          <w:lang w:val="en-US"/>
+        </w:rPr>
+        <w:t xml:space="preserve"> in following snapshot</w:t>
       </w:r>
     </w:p>
     <w:p>
@@ -871,8 +1082,15 @@
     </w:p>
     <w:p>
       <w:r>
-        <w:t>Ex- this.changedate</w:t>
-      </w:r>
+        <w:t xml:space="preserve">Ex- </w:t>
+      </w:r>
+      <w:proofErr w:type="spellStart"/>
+      <w:proofErr w:type="gramStart"/>
+      <w:r>
+        <w:t>this.changedate</w:t>
+      </w:r>
+      <w:proofErr w:type="spellEnd"/>
+      <w:proofErr w:type="gramEnd"/>
     </w:p>
     <w:p/>
     <w:p>
@@ -895,7 +1113,15 @@
     </w:p>
     <w:p>
       <w:r>
-        <w:t>See whatever data is there in .ts file using it in html is called Interpolation.</w:t>
+        <w:t>See whatever data is there in .</w:t>
+      </w:r>
+      <w:proofErr w:type="spellStart"/>
+      <w:r>
+        <w:t>ts</w:t>
+      </w:r>
+      <w:proofErr w:type="spellEnd"/>
+      <w:r>
+        <w:t xml:space="preserve"> file using it in html is called Interpolation.</w:t>
       </w:r>
     </w:p>
     <w:p>
@@ -906,13 +1132,28 @@
     </w:p>
     <w:p>
       <w:r>
-        <w:t>In ts file</w:t>
-      </w:r>
-    </w:p>
-    <w:p>
-      <w:r>
-        <w:t>Methodname{</w:t>
-      </w:r>
+        <w:t xml:space="preserve">In </w:t>
+      </w:r>
+      <w:proofErr w:type="spellStart"/>
+      <w:r>
+        <w:t>ts</w:t>
+      </w:r>
+      <w:proofErr w:type="spellEnd"/>
+      <w:r>
+        <w:t xml:space="preserve"> file</w:t>
+      </w:r>
+    </w:p>
+    <w:p>
+      <w:proofErr w:type="spellStart"/>
+      <w:proofErr w:type="gramStart"/>
+      <w:r>
+        <w:t>Methodname</w:t>
+      </w:r>
+      <w:proofErr w:type="spellEnd"/>
+      <w:r>
+        <w:t>{</w:t>
+      </w:r>
+      <w:proofErr w:type="gramEnd"/>
     </w:p>
     <w:p>
       <w:r>
@@ -921,7 +1162,15 @@
     </w:p>
     <w:p>
       <w:r>
-        <w:t>City: ‘pune’</w:t>
+        <w:t>City: ‘</w:t>
+      </w:r>
+      <w:proofErr w:type="spellStart"/>
+      <w:r>
+        <w:t>pune</w:t>
+      </w:r>
+      <w:proofErr w:type="spellEnd"/>
+      <w:r>
+        <w:t>’</w:t>
       </w:r>
     </w:p>
     <w:p>
@@ -936,7 +1185,15 @@
     </w:p>
     <w:p>
       <w:r>
-        <w:t>My details are {{“telling my native:” +methodName}}</w:t>
+        <w:t>My details are {{“telling my native:” +</w:t>
+      </w:r>
+      <w:proofErr w:type="spellStart"/>
+      <w:r>
+        <w:t>methodName</w:t>
+      </w:r>
+      <w:proofErr w:type="spellEnd"/>
+      <w:r>
+        <w:t>}}</w:t>
       </w:r>
     </w:p>
     <w:p>
@@ -953,8 +1210,21 @@
       </w:r>
     </w:p>
     <w:p>
-      <w:r>
-        <w:t>Name : {{methodname.Name}}</w:t>
+      <w:proofErr w:type="gramStart"/>
+      <w:r>
+        <w:t>Name :</w:t>
+      </w:r>
+      <w:proofErr w:type="gramEnd"/>
+      <w:r>
+        <w:t xml:space="preserve"> {{</w:t>
+      </w:r>
+      <w:proofErr w:type="spellStart"/>
+      <w:r>
+        <w:t>methodname.Name</w:t>
+      </w:r>
+      <w:proofErr w:type="spellEnd"/>
+      <w:r>
+        <w:t>}}</w:t>
       </w:r>
     </w:p>
     <w:p/>
@@ -973,8 +1243,13 @@
     </w:p>
     <w:p>
       <w:r>
-        <w:t>Ex- in ts</w:t>
-      </w:r>
+        <w:t xml:space="preserve">Ex- in </w:t>
+      </w:r>
+      <w:proofErr w:type="spellStart"/>
+      <w:r>
+        <w:t>ts</w:t>
+      </w:r>
+      <w:proofErr w:type="spellEnd"/>
     </w:p>
     <w:p>
       <w:r>
@@ -1012,7 +1287,15 @@
     </w:p>
     <w:p>
       <w:r>
-        <w:t>{{methodname}}</w:t>
+        <w:t>{{</w:t>
+      </w:r>
+      <w:proofErr w:type="spellStart"/>
+      <w:r>
+        <w:t>methodname</w:t>
+      </w:r>
+      <w:proofErr w:type="spellEnd"/>
+      <w:r>
+        <w:t>}}</w:t>
       </w:r>
     </w:p>
     <w:p>
@@ -1042,13 +1325,22 @@
           <w:color w:val="FF0000"/>
           <w:lang w:val="en-US"/>
         </w:rPr>
-        <w:t xml:space="preserve"> available in Name for example</w:t>
-      </w:r>
+        <w:t xml:space="preserve"> available in Name for </w:t>
+      </w:r>
+      <w:proofErr w:type="gramStart"/>
       <w:r>
         <w:rPr>
           <w:color w:val="FF0000"/>
           <w:lang w:val="en-US"/>
         </w:rPr>
+        <w:t>example</w:t>
+      </w:r>
+      <w:proofErr w:type="gramEnd"/>
+      <w:r>
+        <w:rPr>
+          <w:color w:val="FF0000"/>
+          <w:lang w:val="en-US"/>
+        </w:rPr>
         <w:t xml:space="preserve"> then error handling can be done in interpolation</w:t>
       </w:r>
     </w:p>
@@ -1058,30 +1350,104 @@
           <w:lang w:val="en-US"/>
         </w:rPr>
       </w:pPr>
-      <w:r>
-        <w:rPr>
-          <w:lang w:val="en-US"/>
-        </w:rPr>
-        <w:t>Name : {{methodname &amp;&amp; methodname.name}}  -&gt; Like we use in gates if both true then output same concept in angular as well</w:t>
-      </w:r>
-    </w:p>
-    <w:p>
-      <w:pPr>
-        <w:rPr>
-          <w:lang w:val="en-US"/>
-        </w:rPr>
-      </w:pPr>
-      <w:r>
-        <w:rPr>
-          <w:lang w:val="en-US"/>
-        </w:rPr>
-        <w:t>Name: {{methodname ?.name</w:t>
-      </w:r>
-      <w:r>
-        <w:rPr>
-          <w:lang w:val="en-US"/>
-        </w:rPr>
-        <w:t xml:space="preserve"> : ‘No Data Available’</w:t>
+      <w:proofErr w:type="gramStart"/>
+      <w:r>
+        <w:rPr>
+          <w:lang w:val="en-US"/>
+        </w:rPr>
+        <w:t>Name :</w:t>
+      </w:r>
+      <w:proofErr w:type="gramEnd"/>
+      <w:r>
+        <w:rPr>
+          <w:lang w:val="en-US"/>
+        </w:rPr>
+        <w:t xml:space="preserve"> {{</w:t>
+      </w:r>
+      <w:proofErr w:type="spellStart"/>
+      <w:r>
+        <w:rPr>
+          <w:lang w:val="en-US"/>
+        </w:rPr>
+        <w:t>methodname</w:t>
+      </w:r>
+      <w:proofErr w:type="spellEnd"/>
+      <w:r>
+        <w:rPr>
+          <w:lang w:val="en-US"/>
+        </w:rPr>
+        <w:t xml:space="preserve"> </w:t>
+      </w:r>
+      <w:r>
+        <w:rPr>
+          <w:lang w:val="en-US"/>
+        </w:rPr>
+        <w:t xml:space="preserve"> &amp;&amp; </w:t>
+      </w:r>
+      <w:r>
+        <w:rPr>
+          <w:lang w:val="en-US"/>
+        </w:rPr>
+        <w:t xml:space="preserve"> </w:t>
+      </w:r>
+      <w:r>
+        <w:rPr>
+          <w:lang w:val="en-US"/>
+        </w:rPr>
+        <w:t>methodname.name}}  -&gt; Like we use in gates if both true then output same concept in angular as well</w:t>
+      </w:r>
+    </w:p>
+    <w:p>
+      <w:pPr>
+        <w:rPr>
+          <w:lang w:val="en-US"/>
+        </w:rPr>
+      </w:pPr>
+      <w:r>
+        <w:rPr>
+          <w:lang w:val="en-US"/>
+        </w:rPr>
+        <w:t>Name: {{</w:t>
+      </w:r>
+      <w:proofErr w:type="spellStart"/>
+      <w:proofErr w:type="gramStart"/>
+      <w:r>
+        <w:rPr>
+          <w:lang w:val="en-US"/>
+        </w:rPr>
+        <w:t>methodname</w:t>
+      </w:r>
+      <w:proofErr w:type="spellEnd"/>
+      <w:r>
+        <w:rPr>
+          <w:lang w:val="en-US"/>
+        </w:rPr>
+        <w:t xml:space="preserve"> ?</w:t>
+      </w:r>
+      <w:proofErr w:type="gramEnd"/>
+      <w:r>
+        <w:rPr>
+          <w:lang w:val="en-US"/>
+        </w:rPr>
+        <w:t>.name</w:t>
+      </w:r>
+      <w:r>
+        <w:rPr>
+          <w:lang w:val="en-US"/>
+        </w:rPr>
+        <w:t xml:space="preserve"> :</w:t>
+      </w:r>
+      <w:r>
+        <w:rPr>
+          <w:lang w:val="en-US"/>
+        </w:rPr>
+        <w:t xml:space="preserve"> </w:t>
+      </w:r>
+      <w:r>
+        <w:rPr>
+          <w:lang w:val="en-US"/>
+        </w:rPr>
+        <w:t xml:space="preserve"> ‘No Data Available’</w:t>
       </w:r>
       <w:r>
         <w:rPr>

--- a/Day 3.docx
+++ b/Day 3.docx
@@ -400,16 +400,28 @@
         <w:rPr>
           <w:lang w:val="en-US"/>
         </w:rPr>
-        <w:t xml:space="preserve">Ex- On amazon website if payment class is module level then without doing payment order will be placed so </w:t>
+        <w:t xml:space="preserve">Ex- On amazon website if payment class is module </w:t>
       </w:r>
       <w:proofErr w:type="gramStart"/>
       <w:r>
         <w:rPr>
           <w:lang w:val="en-US"/>
         </w:rPr>
-        <w:t>instead</w:t>
+        <w:t>level</w:t>
       </w:r>
       <w:proofErr w:type="gramEnd"/>
+      <w:r>
+        <w:rPr>
+          <w:lang w:val="en-US"/>
+        </w:rPr>
+        <w:t xml:space="preserve"> then without doing payment order will be placed so </w:t>
+      </w:r>
+      <w:r>
+        <w:rPr>
+          <w:lang w:val="en-US"/>
+        </w:rPr>
+        <w:t>instead,</w:t>
+      </w:r>
       <w:r>
         <w:rPr>
           <w:lang w:val="en-US"/>
@@ -915,6 +927,20 @@
         </w:rPr>
         <w:t>Providers is used for services</w:t>
       </w:r>
+    </w:p>
+    <w:p>
+      <w:pPr>
+        <w:rPr>
+          <w:lang w:val="en-US"/>
+        </w:rPr>
+      </w:pPr>
+    </w:p>
+    <w:p>
+      <w:pPr>
+        <w:rPr>
+          <w:lang w:val="en-US"/>
+        </w:rPr>
+      </w:pPr>
     </w:p>
     <w:p>
       <w:pPr>

--- a/Day 3.docx
+++ b/Day 3.docx
@@ -21,6 +21,13 @@
           <w:lang w:val="en-US"/>
         </w:rPr>
       </w:pPr>
+    </w:p>
+    <w:p>
+      <w:pPr>
+        <w:rPr>
+          <w:lang w:val="en-US"/>
+        </w:rPr>
+      </w:pPr>
       <w:r>
         <w:rPr>
           <w:lang w:val="en-US"/>
@@ -48,25 +55,7 @@
           <w:szCs w:val="36"/>
           <w:lang w:val="en-US"/>
         </w:rPr>
-        <w:t xml:space="preserve">Classes, </w:t>
-      </w:r>
-      <w:proofErr w:type="spellStart"/>
-      <w:r>
-        <w:rPr>
-          <w:sz w:val="36"/>
-          <w:szCs w:val="36"/>
-          <w:lang w:val="en-US"/>
-        </w:rPr>
-        <w:t>viewProviders</w:t>
-      </w:r>
-      <w:proofErr w:type="spellEnd"/>
-      <w:r>
-        <w:rPr>
-          <w:sz w:val="36"/>
-          <w:szCs w:val="36"/>
-          <w:lang w:val="en-US"/>
-        </w:rPr>
-        <w:t xml:space="preserve"> &amp; Interpolation</w:t>
+        <w:t>Classes, viewProviders &amp; Interpolation</w:t>
       </w:r>
     </w:p>
     <w:p>
@@ -154,48 +143,20 @@
         <w:rPr>
           <w:lang w:val="en-US"/>
         </w:rPr>
-        <w:t xml:space="preserve">Class of module is central </w:t>
-      </w:r>
-      <w:proofErr w:type="gramStart"/>
-      <w:r>
-        <w:rPr>
-          <w:lang w:val="en-US"/>
-        </w:rPr>
-        <w:t>government(</w:t>
-      </w:r>
-      <w:proofErr w:type="gramEnd"/>
-      <w:r>
-        <w:rPr>
-          <w:lang w:val="en-US"/>
-        </w:rPr>
-        <w:t>modules rules will be get attached to every component)</w:t>
-      </w:r>
-    </w:p>
-    <w:p>
-      <w:pPr>
-        <w:rPr>
-          <w:lang w:val="en-US"/>
-        </w:rPr>
-      </w:pPr>
-      <w:r>
-        <w:rPr>
-          <w:lang w:val="en-US"/>
-        </w:rPr>
-        <w:t xml:space="preserve">Class of component is state </w:t>
-      </w:r>
-      <w:proofErr w:type="gramStart"/>
-      <w:r>
-        <w:rPr>
-          <w:lang w:val="en-US"/>
-        </w:rPr>
-        <w:t>government(</w:t>
-      </w:r>
-      <w:proofErr w:type="gramEnd"/>
-      <w:r>
-        <w:rPr>
-          <w:lang w:val="en-US"/>
-        </w:rPr>
-        <w:t>component class will be just for component)</w:t>
+        <w:t>Class of module is central government(modules rules will be get attached to every component)</w:t>
+      </w:r>
+    </w:p>
+    <w:p>
+      <w:pPr>
+        <w:rPr>
+          <w:lang w:val="en-US"/>
+        </w:rPr>
+      </w:pPr>
+      <w:r>
+        <w:rPr>
+          <w:lang w:val="en-US"/>
+        </w:rPr>
+        <w:t>Class of component is state government(component class will be just for component)</w:t>
       </w:r>
     </w:p>
     <w:p>
@@ -351,6 +312,7 @@
           <w:color w:val="70AD47" w:themeColor="accent6"/>
           <w:lang w:val="en-US"/>
         </w:rPr>
+        <w:lastRenderedPageBreak/>
         <w:t>You will see Module loaded first then component</w:t>
       </w:r>
       <w:r>
@@ -371,7 +333,6 @@
         <w:rPr>
           <w:lang w:val="en-US"/>
         </w:rPr>
-        <w:lastRenderedPageBreak/>
         <w:t xml:space="preserve"> </w:t>
       </w:r>
     </w:p>
@@ -400,21 +361,7 @@
         <w:rPr>
           <w:lang w:val="en-US"/>
         </w:rPr>
-        <w:t xml:space="preserve">Ex- On amazon website if payment class is module </w:t>
-      </w:r>
-      <w:proofErr w:type="gramStart"/>
-      <w:r>
-        <w:rPr>
-          <w:lang w:val="en-US"/>
-        </w:rPr>
-        <w:t>level</w:t>
-      </w:r>
-      <w:proofErr w:type="gramEnd"/>
-      <w:r>
-        <w:rPr>
-          <w:lang w:val="en-US"/>
-        </w:rPr>
-        <w:t xml:space="preserve"> then without doing payment order will be placed so </w:t>
+        <w:t xml:space="preserve">Ex- On amazon website if payment class is module level then without doing payment order will be placed so </w:t>
       </w:r>
       <w:r>
         <w:rPr>
@@ -426,21 +373,7 @@
         <w:rPr>
           <w:lang w:val="en-US"/>
         </w:rPr>
-        <w:t xml:space="preserve"> they add payment received class on “</w:t>
-      </w:r>
-      <w:proofErr w:type="spellStart"/>
-      <w:r>
-        <w:rPr>
-          <w:lang w:val="en-US"/>
-        </w:rPr>
-        <w:t>confirmPayment.component.ts</w:t>
-      </w:r>
-      <w:proofErr w:type="spellEnd"/>
-      <w:r>
-        <w:rPr>
-          <w:lang w:val="en-US"/>
-        </w:rPr>
-        <w:t>”</w:t>
+        <w:t xml:space="preserve"> they add payment received class on “confirmPayment.component.ts”</w:t>
       </w:r>
     </w:p>
     <w:p>
@@ -522,42 +455,20 @@
         <w:rPr>
           <w:lang w:val="en-US"/>
         </w:rPr>
-        <w:t xml:space="preserve">msg = new </w:t>
-      </w:r>
-      <w:proofErr w:type="gramStart"/>
-      <w:r>
-        <w:rPr>
-          <w:lang w:val="en-US"/>
-        </w:rPr>
-        <w:t>msg(</w:t>
-      </w:r>
-      <w:proofErr w:type="gramEnd"/>
-      <w:r>
-        <w:rPr>
-          <w:lang w:val="en-US"/>
-        </w:rPr>
-        <w:t>);  -&gt; This method is problematic because it takes different memory place</w:t>
-      </w:r>
-    </w:p>
-    <w:p>
-      <w:pPr>
-        <w:rPr>
-          <w:lang w:val="en-US"/>
-        </w:rPr>
-      </w:pPr>
-      <w:proofErr w:type="gramStart"/>
-      <w:r>
-        <w:rPr>
-          <w:lang w:val="en-US"/>
-        </w:rPr>
-        <w:t>so</w:t>
-      </w:r>
-      <w:proofErr w:type="gramEnd"/>
-      <w:r>
-        <w:rPr>
-          <w:lang w:val="en-US"/>
-        </w:rPr>
-        <w:t xml:space="preserve"> we use following method so memory management will be automatic</w:t>
+        <w:t>msg = new msg();  -&gt; This method is problematic because it takes different memory place</w:t>
+      </w:r>
+    </w:p>
+    <w:p>
+      <w:pPr>
+        <w:rPr>
+          <w:lang w:val="en-US"/>
+        </w:rPr>
+      </w:pPr>
+      <w:r>
+        <w:rPr>
+          <w:lang w:val="en-US"/>
+        </w:rPr>
+        <w:t>so we use following method so memory management will be automatic</w:t>
       </w:r>
     </w:p>
     <w:p>
@@ -567,84 +478,41 @@
           <w:lang w:val="en-US"/>
         </w:rPr>
       </w:pPr>
-      <w:proofErr w:type="gramStart"/>
       <w:r>
         <w:rPr>
           <w:color w:val="4472C4" w:themeColor="accent1"/>
           <w:lang w:val="en-US"/>
         </w:rPr>
-        <w:t>constructor(</w:t>
-      </w:r>
-      <w:proofErr w:type="gramEnd"/>
-      <w:r>
+        <w:t>constructor(private obj:msg){</w:t>
+      </w:r>
+    </w:p>
+    <w:p>
+      <w:pPr>
         <w:rPr>
           <w:color w:val="4472C4" w:themeColor="accent1"/>
           <w:lang w:val="en-US"/>
         </w:rPr>
-        <w:t xml:space="preserve">private </w:t>
-      </w:r>
-      <w:proofErr w:type="spellStart"/>
+      </w:pPr>
       <w:r>
         <w:rPr>
           <w:color w:val="4472C4" w:themeColor="accent1"/>
           <w:lang w:val="en-US"/>
         </w:rPr>
-        <w:t>obj:msg</w:t>
-      </w:r>
-      <w:proofErr w:type="spellEnd"/>
-      <w:r>
+        <w:t xml:space="preserve">  obj.show()     -&gt; Whatever its output will be shown</w:t>
+      </w:r>
+    </w:p>
+    <w:p>
+      <w:pPr>
         <w:rPr>
           <w:color w:val="4472C4" w:themeColor="accent1"/>
           <w:lang w:val="en-US"/>
         </w:rPr>
-        <w:t>){</w:t>
-      </w:r>
-    </w:p>
-    <w:p>
-      <w:pPr>
+      </w:pPr>
+      <w:r>
         <w:rPr>
           <w:color w:val="4472C4" w:themeColor="accent1"/>
           <w:lang w:val="en-US"/>
         </w:rPr>
-      </w:pPr>
-      <w:r>
-        <w:rPr>
-          <w:color w:val="4472C4" w:themeColor="accent1"/>
-          <w:lang w:val="en-US"/>
-        </w:rPr>
-        <w:t xml:space="preserve">  </w:t>
-      </w:r>
-      <w:proofErr w:type="spellStart"/>
-      <w:proofErr w:type="gramStart"/>
-      <w:r>
-        <w:rPr>
-          <w:color w:val="4472C4" w:themeColor="accent1"/>
-          <w:lang w:val="en-US"/>
-        </w:rPr>
-        <w:t>obj.show</w:t>
-      </w:r>
-      <w:proofErr w:type="spellEnd"/>
-      <w:proofErr w:type="gramEnd"/>
-      <w:r>
-        <w:rPr>
-          <w:color w:val="4472C4" w:themeColor="accent1"/>
-          <w:lang w:val="en-US"/>
-        </w:rPr>
-        <w:t>()     -&gt; Whatever its output will be shown</w:t>
-      </w:r>
-    </w:p>
-    <w:p>
-      <w:pPr>
-        <w:rPr>
-          <w:color w:val="4472C4" w:themeColor="accent1"/>
-          <w:lang w:val="en-US"/>
-        </w:rPr>
-      </w:pPr>
-      <w:r>
-        <w:rPr>
-          <w:color w:val="4472C4" w:themeColor="accent1"/>
-          <w:lang w:val="en-US"/>
-        </w:rPr>
         <w:t>}</w:t>
       </w:r>
     </w:p>
@@ -658,21 +526,7 @@
         <w:rPr>
           <w:lang w:val="en-US"/>
         </w:rPr>
-        <w:t xml:space="preserve">After calling its object constructor will automatically </w:t>
-      </w:r>
-      <w:proofErr w:type="gramStart"/>
-      <w:r>
-        <w:rPr>
-          <w:lang w:val="en-US"/>
-        </w:rPr>
-        <w:t>called</w:t>
-      </w:r>
-      <w:proofErr w:type="gramEnd"/>
-      <w:r>
-        <w:rPr>
-          <w:lang w:val="en-US"/>
-        </w:rPr>
-        <w:t>.</w:t>
+        <w:t>After calling its object constructor will automatically called.</w:t>
       </w:r>
     </w:p>
     <w:p>
@@ -707,29 +561,7 @@
         <w:rPr>
           <w:lang w:val="en-US"/>
         </w:rPr>
-        <w:t xml:space="preserve">Use View </w:t>
-      </w:r>
-      <w:proofErr w:type="gramStart"/>
-      <w:r>
-        <w:rPr>
-          <w:lang w:val="en-US"/>
-        </w:rPr>
-        <w:t>provider:[</w:t>
-      </w:r>
-      <w:proofErr w:type="spellStart"/>
-      <w:proofErr w:type="gramEnd"/>
-      <w:r>
-        <w:rPr>
-          <w:lang w:val="en-US"/>
-        </w:rPr>
-        <w:t>classname</w:t>
-      </w:r>
-      <w:proofErr w:type="spellEnd"/>
-      <w:r>
-        <w:rPr>
-          <w:lang w:val="en-US"/>
-        </w:rPr>
-        <w:t>]</w:t>
+        <w:t>Use View provider:[classname]</w:t>
       </w:r>
     </w:p>
     <w:p>
@@ -789,14 +621,8 @@
         <w:rPr>
           <w:lang w:val="en-US"/>
         </w:rPr>
-        <w:t xml:space="preserve">Whenever you want to use any class in component level then use </w:t>
-      </w:r>
-      <w:proofErr w:type="spellStart"/>
-      <w:r>
-        <w:rPr>
-          <w:lang w:val="en-US"/>
-        </w:rPr>
-        <w:t>viewProvider</w:t>
+        <w:lastRenderedPageBreak/>
+        <w:t>Whenever you want to use any class in component level then use viewProvider</w:t>
       </w:r>
       <w:r>
         <w:rPr>
@@ -804,7 +630,6 @@
         </w:rPr>
         <w:t>s</w:t>
       </w:r>
-      <w:proofErr w:type="spellEnd"/>
     </w:p>
     <w:p>
       <w:pPr>
@@ -904,16 +729,8 @@
         <w:rPr>
           <w:lang w:val="en-US"/>
         </w:rPr>
-        <w:t xml:space="preserve">Whichever class I want to use it in component level should be placed in </w:t>
-      </w:r>
-      <w:proofErr w:type="spellStart"/>
-      <w:r>
-        <w:rPr>
-          <w:lang w:val="en-US"/>
-        </w:rPr>
-        <w:t>viewProviders</w:t>
-      </w:r>
-      <w:proofErr w:type="spellEnd"/>
+        <w:t>Whichever class I want to use it in component level should be placed in viewProviders</w:t>
+      </w:r>
     </w:p>
     <w:p>
       <w:pPr>
@@ -982,21 +799,7 @@
         <w:rPr>
           <w:lang w:val="en-US"/>
         </w:rPr>
-        <w:t xml:space="preserve">Complete </w:t>
-      </w:r>
-      <w:proofErr w:type="spellStart"/>
-      <w:r>
-        <w:rPr>
-          <w:lang w:val="en-US"/>
-        </w:rPr>
-        <w:t>viewProviders</w:t>
-      </w:r>
-      <w:proofErr w:type="spellEnd"/>
-      <w:r>
-        <w:rPr>
-          <w:lang w:val="en-US"/>
-        </w:rPr>
-        <w:t xml:space="preserve"> in following snapshot</w:t>
+        <w:t>Complete viewProviders in following snapshot</w:t>
       </w:r>
     </w:p>
     <w:p>
@@ -1108,15 +911,8 @@
     </w:p>
     <w:p>
       <w:r>
-        <w:t xml:space="preserve">Ex- </w:t>
-      </w:r>
-      <w:proofErr w:type="spellStart"/>
-      <w:proofErr w:type="gramStart"/>
-      <w:r>
-        <w:t>this.changedate</w:t>
-      </w:r>
-      <w:proofErr w:type="spellEnd"/>
-      <w:proofErr w:type="gramEnd"/>
+        <w:t>Ex- this.changedate</w:t>
+      </w:r>
     </w:p>
     <w:p/>
     <w:p>
@@ -1139,15 +935,7 @@
     </w:p>
     <w:p>
       <w:r>
-        <w:t>See whatever data is there in .</w:t>
-      </w:r>
-      <w:proofErr w:type="spellStart"/>
-      <w:r>
-        <w:t>ts</w:t>
-      </w:r>
-      <w:proofErr w:type="spellEnd"/>
-      <w:r>
-        <w:t xml:space="preserve"> file using it in html is called Interpolation.</w:t>
+        <w:t>See whatever data is there in .ts file using it in html is called Interpolation.</w:t>
       </w:r>
     </w:p>
     <w:p>
@@ -1158,28 +946,13 @@
     </w:p>
     <w:p>
       <w:r>
-        <w:t xml:space="preserve">In </w:t>
-      </w:r>
-      <w:proofErr w:type="spellStart"/>
-      <w:r>
-        <w:t>ts</w:t>
-      </w:r>
-      <w:proofErr w:type="spellEnd"/>
-      <w:r>
-        <w:t xml:space="preserve"> file</w:t>
-      </w:r>
-    </w:p>
-    <w:p>
-      <w:proofErr w:type="spellStart"/>
-      <w:proofErr w:type="gramStart"/>
-      <w:r>
-        <w:t>Methodname</w:t>
-      </w:r>
-      <w:proofErr w:type="spellEnd"/>
-      <w:r>
-        <w:t>{</w:t>
-      </w:r>
-      <w:proofErr w:type="gramEnd"/>
+        <w:t>In ts file</w:t>
+      </w:r>
+    </w:p>
+    <w:p>
+      <w:r>
+        <w:t>Methodname{</w:t>
+      </w:r>
     </w:p>
     <w:p>
       <w:r>
@@ -1188,15 +961,7 @@
     </w:p>
     <w:p>
       <w:r>
-        <w:t>City: ‘</w:t>
-      </w:r>
-      <w:proofErr w:type="spellStart"/>
-      <w:r>
-        <w:t>pune</w:t>
-      </w:r>
-      <w:proofErr w:type="spellEnd"/>
-      <w:r>
-        <w:t>’</w:t>
+        <w:t>City: ‘pune’</w:t>
       </w:r>
     </w:p>
     <w:p>
@@ -1211,15 +976,7 @@
     </w:p>
     <w:p>
       <w:r>
-        <w:t>My details are {{“telling my native:” +</w:t>
-      </w:r>
-      <w:proofErr w:type="spellStart"/>
-      <w:r>
-        <w:t>methodName</w:t>
-      </w:r>
-      <w:proofErr w:type="spellEnd"/>
-      <w:r>
-        <w:t>}}</w:t>
+        <w:t>My details are {{“telling my native:” +methodName}}</w:t>
       </w:r>
     </w:p>
     <w:p>
@@ -1236,21 +993,8 @@
       </w:r>
     </w:p>
     <w:p>
-      <w:proofErr w:type="gramStart"/>
-      <w:r>
-        <w:t>Name :</w:t>
-      </w:r>
-      <w:proofErr w:type="gramEnd"/>
-      <w:r>
-        <w:t xml:space="preserve"> {{</w:t>
-      </w:r>
-      <w:proofErr w:type="spellStart"/>
-      <w:r>
-        <w:t>methodname.Name</w:t>
-      </w:r>
-      <w:proofErr w:type="spellEnd"/>
-      <w:r>
-        <w:t>}}</w:t>
+      <w:r>
+        <w:t>Name : {{methodname.Name}}</w:t>
       </w:r>
     </w:p>
     <w:p/>
@@ -1269,13 +1013,8 @@
     </w:p>
     <w:p>
       <w:r>
-        <w:t xml:space="preserve">Ex- in </w:t>
-      </w:r>
-      <w:proofErr w:type="spellStart"/>
-      <w:r>
-        <w:t>ts</w:t>
-      </w:r>
-      <w:proofErr w:type="spellEnd"/>
+        <w:t>Ex- in ts</w:t>
+      </w:r>
     </w:p>
     <w:p>
       <w:r>
@@ -1313,15 +1052,7 @@
     </w:p>
     <w:p>
       <w:r>
-        <w:t>{{</w:t>
-      </w:r>
-      <w:proofErr w:type="spellStart"/>
-      <w:r>
-        <w:t>methodname</w:t>
-      </w:r>
-      <w:proofErr w:type="spellEnd"/>
-      <w:r>
-        <w:t>}}</w:t>
+        <w:t>{{methodname}}</w:t>
       </w:r>
     </w:p>
     <w:p>
@@ -1351,17 +1082,8 @@
           <w:color w:val="FF0000"/>
           <w:lang w:val="en-US"/>
         </w:rPr>
-        <w:t xml:space="preserve"> available in Name for </w:t>
-      </w:r>
-      <w:proofErr w:type="gramStart"/>
-      <w:r>
-        <w:rPr>
-          <w:color w:val="FF0000"/>
-          <w:lang w:val="en-US"/>
-        </w:rPr>
-        <w:t>example</w:t>
-      </w:r>
-      <w:proofErr w:type="gramEnd"/>
+        <w:t xml:space="preserve"> available in Name for example</w:t>
+      </w:r>
       <w:r>
         <w:rPr>
           <w:color w:val="FF0000"/>
@@ -1376,28 +1098,12 @@
           <w:lang w:val="en-US"/>
         </w:rPr>
       </w:pPr>
-      <w:proofErr w:type="gramStart"/>
-      <w:r>
-        <w:rPr>
-          <w:lang w:val="en-US"/>
-        </w:rPr>
-        <w:t>Name :</w:t>
-      </w:r>
-      <w:proofErr w:type="gramEnd"/>
-      <w:r>
-        <w:rPr>
-          <w:lang w:val="en-US"/>
-        </w:rPr>
-        <w:t xml:space="preserve"> {{</w:t>
-      </w:r>
-      <w:proofErr w:type="spellStart"/>
-      <w:r>
-        <w:rPr>
-          <w:lang w:val="en-US"/>
-        </w:rPr>
-        <w:t>methodname</w:t>
-      </w:r>
-      <w:proofErr w:type="spellEnd"/>
+      <w:r>
+        <w:rPr>
+          <w:lang w:val="en-US"/>
+        </w:rPr>
+        <w:t>Name : {{methodname</w:t>
+      </w:r>
       <w:r>
         <w:rPr>
           <w:lang w:val="en-US"/>
@@ -1433,29 +1139,7 @@
         <w:rPr>
           <w:lang w:val="en-US"/>
         </w:rPr>
-        <w:t>Name: {{</w:t>
-      </w:r>
-      <w:proofErr w:type="spellStart"/>
-      <w:proofErr w:type="gramStart"/>
-      <w:r>
-        <w:rPr>
-          <w:lang w:val="en-US"/>
-        </w:rPr>
-        <w:t>methodname</w:t>
-      </w:r>
-      <w:proofErr w:type="spellEnd"/>
-      <w:r>
-        <w:rPr>
-          <w:lang w:val="en-US"/>
-        </w:rPr>
-        <w:t xml:space="preserve"> ?</w:t>
-      </w:r>
-      <w:proofErr w:type="gramEnd"/>
-      <w:r>
-        <w:rPr>
-          <w:lang w:val="en-US"/>
-        </w:rPr>
-        <w:t>.name</w:t>
+        <w:t>Name: {{methodname ?.name</w:t>
       </w:r>
       <w:r>
         <w:rPr>

--- a/Day 3.docx
+++ b/Day 3.docx
@@ -55,7 +55,25 @@
           <w:szCs w:val="36"/>
           <w:lang w:val="en-US"/>
         </w:rPr>
-        <w:t>Classes, viewProviders &amp; Interpolation</w:t>
+        <w:t xml:space="preserve">Classes, </w:t>
+      </w:r>
+      <w:proofErr w:type="spellStart"/>
+      <w:r>
+        <w:rPr>
+          <w:sz w:val="36"/>
+          <w:szCs w:val="36"/>
+          <w:lang w:val="en-US"/>
+        </w:rPr>
+        <w:t>viewProviders</w:t>
+      </w:r>
+      <w:proofErr w:type="spellEnd"/>
+      <w:r>
+        <w:rPr>
+          <w:sz w:val="36"/>
+          <w:szCs w:val="36"/>
+          <w:lang w:val="en-US"/>
+        </w:rPr>
+        <w:t xml:space="preserve"> &amp; Interpolation</w:t>
       </w:r>
     </w:p>
     <w:p>
@@ -143,20 +161,48 @@
         <w:rPr>
           <w:lang w:val="en-US"/>
         </w:rPr>
-        <w:t>Class of module is central government(modules rules will be get attached to every component)</w:t>
-      </w:r>
-    </w:p>
-    <w:p>
-      <w:pPr>
-        <w:rPr>
-          <w:lang w:val="en-US"/>
-        </w:rPr>
-      </w:pPr>
-      <w:r>
-        <w:rPr>
-          <w:lang w:val="en-US"/>
-        </w:rPr>
-        <w:t>Class of component is state government(component class will be just for component)</w:t>
+        <w:t xml:space="preserve">Class of module is central </w:t>
+      </w:r>
+      <w:proofErr w:type="gramStart"/>
+      <w:r>
+        <w:rPr>
+          <w:lang w:val="en-US"/>
+        </w:rPr>
+        <w:t>government(</w:t>
+      </w:r>
+      <w:proofErr w:type="gramEnd"/>
+      <w:r>
+        <w:rPr>
+          <w:lang w:val="en-US"/>
+        </w:rPr>
+        <w:t>modules rules will be get attached to every component)</w:t>
+      </w:r>
+    </w:p>
+    <w:p>
+      <w:pPr>
+        <w:rPr>
+          <w:lang w:val="en-US"/>
+        </w:rPr>
+      </w:pPr>
+      <w:r>
+        <w:rPr>
+          <w:lang w:val="en-US"/>
+        </w:rPr>
+        <w:t xml:space="preserve">Class of component is state </w:t>
+      </w:r>
+      <w:proofErr w:type="gramStart"/>
+      <w:r>
+        <w:rPr>
+          <w:lang w:val="en-US"/>
+        </w:rPr>
+        <w:t>government(</w:t>
+      </w:r>
+      <w:proofErr w:type="gramEnd"/>
+      <w:r>
+        <w:rPr>
+          <w:lang w:val="en-US"/>
+        </w:rPr>
+        <w:t>component class will be just for component)</w:t>
       </w:r>
     </w:p>
     <w:p>
@@ -361,7 +407,21 @@
         <w:rPr>
           <w:lang w:val="en-US"/>
         </w:rPr>
-        <w:t xml:space="preserve">Ex- On amazon website if payment class is module level then without doing payment order will be placed so </w:t>
+        <w:t xml:space="preserve">Ex- On amazon website if payment class is module </w:t>
+      </w:r>
+      <w:proofErr w:type="gramStart"/>
+      <w:r>
+        <w:rPr>
+          <w:lang w:val="en-US"/>
+        </w:rPr>
+        <w:t>level</w:t>
+      </w:r>
+      <w:proofErr w:type="gramEnd"/>
+      <w:r>
+        <w:rPr>
+          <w:lang w:val="en-US"/>
+        </w:rPr>
+        <w:t xml:space="preserve"> then without doing payment order will be placed so </w:t>
       </w:r>
       <w:r>
         <w:rPr>
@@ -373,7 +433,21 @@
         <w:rPr>
           <w:lang w:val="en-US"/>
         </w:rPr>
-        <w:t xml:space="preserve"> they add payment received class on “confirmPayment.component.ts”</w:t>
+        <w:t xml:space="preserve"> they add payment received class on “</w:t>
+      </w:r>
+      <w:proofErr w:type="spellStart"/>
+      <w:r>
+        <w:rPr>
+          <w:lang w:val="en-US"/>
+        </w:rPr>
+        <w:t>confirmPayment.component.ts</w:t>
+      </w:r>
+      <w:proofErr w:type="spellEnd"/>
+      <w:r>
+        <w:rPr>
+          <w:lang w:val="en-US"/>
+        </w:rPr>
+        <w:t>”</w:t>
       </w:r>
     </w:p>
     <w:p>
@@ -455,20 +529,42 @@
         <w:rPr>
           <w:lang w:val="en-US"/>
         </w:rPr>
-        <w:t>msg = new msg();  -&gt; This method is problematic because it takes different memory place</w:t>
-      </w:r>
-    </w:p>
-    <w:p>
-      <w:pPr>
-        <w:rPr>
-          <w:lang w:val="en-US"/>
-        </w:rPr>
-      </w:pPr>
-      <w:r>
-        <w:rPr>
-          <w:lang w:val="en-US"/>
-        </w:rPr>
-        <w:t>so we use following method so memory management will be automatic</w:t>
+        <w:t xml:space="preserve">msg = new </w:t>
+      </w:r>
+      <w:proofErr w:type="gramStart"/>
+      <w:r>
+        <w:rPr>
+          <w:lang w:val="en-US"/>
+        </w:rPr>
+        <w:t>msg(</w:t>
+      </w:r>
+      <w:proofErr w:type="gramEnd"/>
+      <w:r>
+        <w:rPr>
+          <w:lang w:val="en-US"/>
+        </w:rPr>
+        <w:t>);  -&gt; This method is problematic because it takes different memory place</w:t>
+      </w:r>
+    </w:p>
+    <w:p>
+      <w:pPr>
+        <w:rPr>
+          <w:lang w:val="en-US"/>
+        </w:rPr>
+      </w:pPr>
+      <w:proofErr w:type="gramStart"/>
+      <w:r>
+        <w:rPr>
+          <w:lang w:val="en-US"/>
+        </w:rPr>
+        <w:t>so</w:t>
+      </w:r>
+      <w:proofErr w:type="gramEnd"/>
+      <w:r>
+        <w:rPr>
+          <w:lang w:val="en-US"/>
+        </w:rPr>
+        <w:t xml:space="preserve"> we use following method so memory management will be automatic</w:t>
       </w:r>
     </w:p>
     <w:p>
@@ -478,41 +574,84 @@
           <w:lang w:val="en-US"/>
         </w:rPr>
       </w:pPr>
+      <w:proofErr w:type="gramStart"/>
       <w:r>
         <w:rPr>
           <w:color w:val="4472C4" w:themeColor="accent1"/>
           <w:lang w:val="en-US"/>
         </w:rPr>
-        <w:t>constructor(private obj:msg){</w:t>
-      </w:r>
-    </w:p>
-    <w:p>
-      <w:pPr>
+        <w:t>constructor(</w:t>
+      </w:r>
+      <w:proofErr w:type="gramEnd"/>
+      <w:r>
         <w:rPr>
           <w:color w:val="4472C4" w:themeColor="accent1"/>
           <w:lang w:val="en-US"/>
         </w:rPr>
-      </w:pPr>
+        <w:t xml:space="preserve">private </w:t>
+      </w:r>
+      <w:proofErr w:type="spellStart"/>
       <w:r>
         <w:rPr>
           <w:color w:val="4472C4" w:themeColor="accent1"/>
           <w:lang w:val="en-US"/>
         </w:rPr>
-        <w:t xml:space="preserve">  obj.show()     -&gt; Whatever its output will be shown</w:t>
-      </w:r>
-    </w:p>
-    <w:p>
-      <w:pPr>
+        <w:t>obj:msg</w:t>
+      </w:r>
+      <w:proofErr w:type="spellEnd"/>
+      <w:r>
         <w:rPr>
           <w:color w:val="4472C4" w:themeColor="accent1"/>
           <w:lang w:val="en-US"/>
         </w:rPr>
-      </w:pPr>
-      <w:r>
+        <w:t>){</w:t>
+      </w:r>
+    </w:p>
+    <w:p>
+      <w:pPr>
         <w:rPr>
           <w:color w:val="4472C4" w:themeColor="accent1"/>
           <w:lang w:val="en-US"/>
         </w:rPr>
+      </w:pPr>
+      <w:r>
+        <w:rPr>
+          <w:color w:val="4472C4" w:themeColor="accent1"/>
+          <w:lang w:val="en-US"/>
+        </w:rPr>
+        <w:t xml:space="preserve">  </w:t>
+      </w:r>
+      <w:proofErr w:type="spellStart"/>
+      <w:proofErr w:type="gramStart"/>
+      <w:r>
+        <w:rPr>
+          <w:color w:val="4472C4" w:themeColor="accent1"/>
+          <w:lang w:val="en-US"/>
+        </w:rPr>
+        <w:t>obj.show</w:t>
+      </w:r>
+      <w:proofErr w:type="spellEnd"/>
+      <w:proofErr w:type="gramEnd"/>
+      <w:r>
+        <w:rPr>
+          <w:color w:val="4472C4" w:themeColor="accent1"/>
+          <w:lang w:val="en-US"/>
+        </w:rPr>
+        <w:t>()     -&gt; Whatever its output will be shown</w:t>
+      </w:r>
+    </w:p>
+    <w:p>
+      <w:pPr>
+        <w:rPr>
+          <w:color w:val="4472C4" w:themeColor="accent1"/>
+          <w:lang w:val="en-US"/>
+        </w:rPr>
+      </w:pPr>
+      <w:r>
+        <w:rPr>
+          <w:color w:val="4472C4" w:themeColor="accent1"/>
+          <w:lang w:val="en-US"/>
+        </w:rPr>
         <w:t>}</w:t>
       </w:r>
     </w:p>
@@ -526,7 +665,21 @@
         <w:rPr>
           <w:lang w:val="en-US"/>
         </w:rPr>
-        <w:t>After calling its object constructor will automatically called.</w:t>
+        <w:t xml:space="preserve">After calling its object constructor will automatically </w:t>
+      </w:r>
+      <w:proofErr w:type="gramStart"/>
+      <w:r>
+        <w:rPr>
+          <w:lang w:val="en-US"/>
+        </w:rPr>
+        <w:t>called</w:t>
+      </w:r>
+      <w:proofErr w:type="gramEnd"/>
+      <w:r>
+        <w:rPr>
+          <w:lang w:val="en-US"/>
+        </w:rPr>
+        <w:t>.</w:t>
       </w:r>
     </w:p>
     <w:p>
@@ -561,7 +714,29 @@
         <w:rPr>
           <w:lang w:val="en-US"/>
         </w:rPr>
-        <w:t>Use View provider:[classname]</w:t>
+        <w:t xml:space="preserve">Use View </w:t>
+      </w:r>
+      <w:proofErr w:type="gramStart"/>
+      <w:r>
+        <w:rPr>
+          <w:lang w:val="en-US"/>
+        </w:rPr>
+        <w:t>provider:[</w:t>
+      </w:r>
+      <w:proofErr w:type="spellStart"/>
+      <w:proofErr w:type="gramEnd"/>
+      <w:r>
+        <w:rPr>
+          <w:lang w:val="en-US"/>
+        </w:rPr>
+        <w:t>classname</w:t>
+      </w:r>
+      <w:proofErr w:type="spellEnd"/>
+      <w:r>
+        <w:rPr>
+          <w:lang w:val="en-US"/>
+        </w:rPr>
+        <w:t>]</w:t>
       </w:r>
     </w:p>
     <w:p>
@@ -622,7 +797,14 @@
           <w:lang w:val="en-US"/>
         </w:rPr>
         <w:lastRenderedPageBreak/>
-        <w:t>Whenever you want to use any class in component level then use viewProvider</w:t>
+        <w:t xml:space="preserve">Whenever you want to use any class in component level then use </w:t>
+      </w:r>
+      <w:proofErr w:type="spellStart"/>
+      <w:r>
+        <w:rPr>
+          <w:lang w:val="en-US"/>
+        </w:rPr>
+        <w:t>viewProvider</w:t>
       </w:r>
       <w:r>
         <w:rPr>
@@ -630,6 +812,7 @@
         </w:rPr>
         <w:t>s</w:t>
       </w:r>
+      <w:proofErr w:type="spellEnd"/>
     </w:p>
     <w:p>
       <w:pPr>
@@ -729,8 +912,16 @@
         <w:rPr>
           <w:lang w:val="en-US"/>
         </w:rPr>
-        <w:t>Whichever class I want to use it in component level should be placed in viewProviders</w:t>
-      </w:r>
+        <w:t xml:space="preserve">Whichever class I want to use it in component level should be placed in </w:t>
+      </w:r>
+      <w:proofErr w:type="spellStart"/>
+      <w:r>
+        <w:rPr>
+          <w:lang w:val="en-US"/>
+        </w:rPr>
+        <w:t>viewProviders</w:t>
+      </w:r>
+      <w:proofErr w:type="spellEnd"/>
     </w:p>
     <w:p>
       <w:pPr>
@@ -799,7 +990,21 @@
         <w:rPr>
           <w:lang w:val="en-US"/>
         </w:rPr>
-        <w:t>Complete viewProviders in following snapshot</w:t>
+        <w:t xml:space="preserve">Complete </w:t>
+      </w:r>
+      <w:proofErr w:type="spellStart"/>
+      <w:r>
+        <w:rPr>
+          <w:lang w:val="en-US"/>
+        </w:rPr>
+        <w:t>viewProviders</w:t>
+      </w:r>
+      <w:proofErr w:type="spellEnd"/>
+      <w:r>
+        <w:rPr>
+          <w:lang w:val="en-US"/>
+        </w:rPr>
+        <w:t xml:space="preserve"> in following snapshot</w:t>
       </w:r>
     </w:p>
     <w:p>
@@ -866,12 +1071,21 @@
           <w:lang w:val="en-US"/>
         </w:rPr>
       </w:pPr>
-      <w:r>
+    </w:p>
+    <w:p>
+      <w:pPr>
         <w:rPr>
           <w:sz w:val="36"/>
           <w:szCs w:val="36"/>
           <w:lang w:val="en-US"/>
         </w:rPr>
+      </w:pPr>
+      <w:r>
+        <w:rPr>
+          <w:sz w:val="36"/>
+          <w:szCs w:val="36"/>
+          <w:lang w:val="en-US"/>
+        </w:rPr>
         <w:t>Interpolation</w:t>
       </w:r>
     </w:p>
@@ -911,8 +1125,15 @@
     </w:p>
     <w:p>
       <w:r>
-        <w:t>Ex- this.changedate</w:t>
-      </w:r>
+        <w:t xml:space="preserve">Ex- </w:t>
+      </w:r>
+      <w:proofErr w:type="spellStart"/>
+      <w:proofErr w:type="gramStart"/>
+      <w:r>
+        <w:t>this.changedate</w:t>
+      </w:r>
+      <w:proofErr w:type="spellEnd"/>
+      <w:proofErr w:type="gramEnd"/>
     </w:p>
     <w:p/>
     <w:p>
@@ -935,24 +1156,47 @@
     </w:p>
     <w:p>
       <w:r>
-        <w:t>See whatever data is there in .ts file using it in html is called Interpolation.</w:t>
-      </w:r>
-    </w:p>
-    <w:p>
-      <w:r>
         <w:lastRenderedPageBreak/>
+        <w:t>See whatever data is there in .</w:t>
+      </w:r>
+      <w:proofErr w:type="spellStart"/>
+      <w:r>
+        <w:t>ts</w:t>
+      </w:r>
+      <w:proofErr w:type="spellEnd"/>
+      <w:r>
+        <w:t xml:space="preserve"> file using it in html is called Interpolation.</w:t>
+      </w:r>
+    </w:p>
+    <w:p>
+      <w:r>
         <w:t>We can simply write any method</w:t>
       </w:r>
     </w:p>
     <w:p>
       <w:r>
-        <w:t>In ts file</w:t>
-      </w:r>
-    </w:p>
-    <w:p>
-      <w:r>
-        <w:t>Methodname{</w:t>
-      </w:r>
+        <w:t xml:space="preserve">In </w:t>
+      </w:r>
+      <w:proofErr w:type="spellStart"/>
+      <w:r>
+        <w:t>ts</w:t>
+      </w:r>
+      <w:proofErr w:type="spellEnd"/>
+      <w:r>
+        <w:t xml:space="preserve"> file</w:t>
+      </w:r>
+    </w:p>
+    <w:p>
+      <w:proofErr w:type="spellStart"/>
+      <w:proofErr w:type="gramStart"/>
+      <w:r>
+        <w:t>Methodname</w:t>
+      </w:r>
+      <w:proofErr w:type="spellEnd"/>
+      <w:r>
+        <w:t>{</w:t>
+      </w:r>
+      <w:proofErr w:type="gramEnd"/>
     </w:p>
     <w:p>
       <w:r>
@@ -961,7 +1205,15 @@
     </w:p>
     <w:p>
       <w:r>
-        <w:t>City: ‘pune’</w:t>
+        <w:t>City: ‘</w:t>
+      </w:r>
+      <w:proofErr w:type="spellStart"/>
+      <w:r>
+        <w:t>pune</w:t>
+      </w:r>
+      <w:proofErr w:type="spellEnd"/>
+      <w:r>
+        <w:t>’</w:t>
       </w:r>
     </w:p>
     <w:p>
@@ -976,7 +1228,15 @@
     </w:p>
     <w:p>
       <w:r>
-        <w:t>My details are {{“telling my native:” +methodName}}</w:t>
+        <w:t>My details are {{“telling my native:” +</w:t>
+      </w:r>
+      <w:proofErr w:type="spellStart"/>
+      <w:r>
+        <w:t>methodName</w:t>
+      </w:r>
+      <w:proofErr w:type="spellEnd"/>
+      <w:r>
+        <w:t>}}</w:t>
       </w:r>
     </w:p>
     <w:p>
@@ -993,8 +1253,21 @@
       </w:r>
     </w:p>
     <w:p>
-      <w:r>
-        <w:t>Name : {{methodname.Name}}</w:t>
+      <w:proofErr w:type="gramStart"/>
+      <w:r>
+        <w:t>Name :</w:t>
+      </w:r>
+      <w:proofErr w:type="gramEnd"/>
+      <w:r>
+        <w:t xml:space="preserve"> {{</w:t>
+      </w:r>
+      <w:proofErr w:type="spellStart"/>
+      <w:r>
+        <w:t>methodname.Name</w:t>
+      </w:r>
+      <w:proofErr w:type="spellEnd"/>
+      <w:r>
+        <w:t>}}</w:t>
       </w:r>
     </w:p>
     <w:p/>
@@ -1013,8 +1286,13 @@
     </w:p>
     <w:p>
       <w:r>
-        <w:t>Ex- in ts</w:t>
-      </w:r>
+        <w:t xml:space="preserve">Ex- in </w:t>
+      </w:r>
+      <w:proofErr w:type="spellStart"/>
+      <w:r>
+        <w:t>ts</w:t>
+      </w:r>
+      <w:proofErr w:type="spellEnd"/>
     </w:p>
     <w:p>
       <w:r>
@@ -1052,7 +1330,15 @@
     </w:p>
     <w:p>
       <w:r>
-        <w:t>{{methodname}}</w:t>
+        <w:t>{{</w:t>
+      </w:r>
+      <w:proofErr w:type="spellStart"/>
+      <w:r>
+        <w:t>methodname</w:t>
+      </w:r>
+      <w:proofErr w:type="spellEnd"/>
+      <w:r>
+        <w:t>}}</w:t>
       </w:r>
     </w:p>
     <w:p>
@@ -1082,13 +1368,22 @@
           <w:color w:val="FF0000"/>
           <w:lang w:val="en-US"/>
         </w:rPr>
-        <w:t xml:space="preserve"> available in Name for example</w:t>
-      </w:r>
+        <w:t xml:space="preserve"> available in Name for </w:t>
+      </w:r>
+      <w:proofErr w:type="gramStart"/>
       <w:r>
         <w:rPr>
           <w:color w:val="FF0000"/>
           <w:lang w:val="en-US"/>
         </w:rPr>
+        <w:t>example</w:t>
+      </w:r>
+      <w:proofErr w:type="gramEnd"/>
+      <w:r>
+        <w:rPr>
+          <w:color w:val="FF0000"/>
+          <w:lang w:val="en-US"/>
+        </w:rPr>
         <w:t xml:space="preserve"> then error handling can be done in interpolation</w:t>
       </w:r>
     </w:p>
@@ -1098,12 +1393,28 @@
           <w:lang w:val="en-US"/>
         </w:rPr>
       </w:pPr>
-      <w:r>
-        <w:rPr>
-          <w:lang w:val="en-US"/>
-        </w:rPr>
-        <w:t>Name : {{methodname</w:t>
-      </w:r>
+      <w:proofErr w:type="gramStart"/>
+      <w:r>
+        <w:rPr>
+          <w:lang w:val="en-US"/>
+        </w:rPr>
+        <w:t>Name :</w:t>
+      </w:r>
+      <w:proofErr w:type="gramEnd"/>
+      <w:r>
+        <w:rPr>
+          <w:lang w:val="en-US"/>
+        </w:rPr>
+        <w:t xml:space="preserve"> {{</w:t>
+      </w:r>
+      <w:proofErr w:type="spellStart"/>
+      <w:r>
+        <w:rPr>
+          <w:lang w:val="en-US"/>
+        </w:rPr>
+        <w:t>methodname</w:t>
+      </w:r>
+      <w:proofErr w:type="spellEnd"/>
       <w:r>
         <w:rPr>
           <w:lang w:val="en-US"/>
@@ -1139,7 +1450,29 @@
         <w:rPr>
           <w:lang w:val="en-US"/>
         </w:rPr>
-        <w:t>Name: {{methodname ?.name</w:t>
+        <w:t>Name: {{</w:t>
+      </w:r>
+      <w:proofErr w:type="spellStart"/>
+      <w:proofErr w:type="gramStart"/>
+      <w:r>
+        <w:rPr>
+          <w:lang w:val="en-US"/>
+        </w:rPr>
+        <w:t>methodname</w:t>
+      </w:r>
+      <w:proofErr w:type="spellEnd"/>
+      <w:r>
+        <w:rPr>
+          <w:lang w:val="en-US"/>
+        </w:rPr>
+        <w:t xml:space="preserve"> ?</w:t>
+      </w:r>
+      <w:proofErr w:type="gramEnd"/>
+      <w:r>
+        <w:rPr>
+          <w:lang w:val="en-US"/>
+        </w:rPr>
+        <w:t>.name</w:t>
       </w:r>
       <w:r>
         <w:rPr>

--- a/Day 3.docx
+++ b/Day 3.docx
@@ -55,25 +55,7 @@
           <w:szCs w:val="36"/>
           <w:lang w:val="en-US"/>
         </w:rPr>
-        <w:t xml:space="preserve">Classes, </w:t>
-      </w:r>
-      <w:proofErr w:type="spellStart"/>
-      <w:r>
-        <w:rPr>
-          <w:sz w:val="36"/>
-          <w:szCs w:val="36"/>
-          <w:lang w:val="en-US"/>
-        </w:rPr>
-        <w:t>viewProviders</w:t>
-      </w:r>
-      <w:proofErr w:type="spellEnd"/>
-      <w:r>
-        <w:rPr>
-          <w:sz w:val="36"/>
-          <w:szCs w:val="36"/>
-          <w:lang w:val="en-US"/>
-        </w:rPr>
-        <w:t xml:space="preserve"> &amp; Interpolation</w:t>
+        <w:t>Classes, viewProviders &amp; Interpolation</w:t>
       </w:r>
     </w:p>
     <w:p>
@@ -136,13 +118,6 @@
           <w:lang w:val="en-US"/>
         </w:rPr>
       </w:pPr>
-    </w:p>
-    <w:p>
-      <w:pPr>
-        <w:rPr>
-          <w:lang w:val="en-US"/>
-        </w:rPr>
-      </w:pPr>
       <w:r>
         <w:rPr>
           <w:color w:val="FF0000"/>
@@ -161,48 +136,20 @@
         <w:rPr>
           <w:lang w:val="en-US"/>
         </w:rPr>
-        <w:t xml:space="preserve">Class of module is central </w:t>
-      </w:r>
-      <w:proofErr w:type="gramStart"/>
-      <w:r>
-        <w:rPr>
-          <w:lang w:val="en-US"/>
-        </w:rPr>
-        <w:t>government(</w:t>
-      </w:r>
-      <w:proofErr w:type="gramEnd"/>
-      <w:r>
-        <w:rPr>
-          <w:lang w:val="en-US"/>
-        </w:rPr>
-        <w:t>modules rules will be get attached to every component)</w:t>
-      </w:r>
-    </w:p>
-    <w:p>
-      <w:pPr>
-        <w:rPr>
-          <w:lang w:val="en-US"/>
-        </w:rPr>
-      </w:pPr>
-      <w:r>
-        <w:rPr>
-          <w:lang w:val="en-US"/>
-        </w:rPr>
-        <w:t xml:space="preserve">Class of component is state </w:t>
-      </w:r>
-      <w:proofErr w:type="gramStart"/>
-      <w:r>
-        <w:rPr>
-          <w:lang w:val="en-US"/>
-        </w:rPr>
-        <w:t>government(</w:t>
-      </w:r>
-      <w:proofErr w:type="gramEnd"/>
-      <w:r>
-        <w:rPr>
-          <w:lang w:val="en-US"/>
-        </w:rPr>
-        <w:t>component class will be just for component)</w:t>
+        <w:t>Class of module is central government(modules rules will be get attached to every component)</w:t>
+      </w:r>
+    </w:p>
+    <w:p>
+      <w:pPr>
+        <w:rPr>
+          <w:lang w:val="en-US"/>
+        </w:rPr>
+      </w:pPr>
+      <w:r>
+        <w:rPr>
+          <w:lang w:val="en-US"/>
+        </w:rPr>
+        <w:t>Class of component is state government(component class will be just for component)</w:t>
       </w:r>
     </w:p>
     <w:p>
@@ -358,27 +305,27 @@
           <w:color w:val="70AD47" w:themeColor="accent6"/>
           <w:lang w:val="en-US"/>
         </w:rPr>
+        <w:t>You will see Module loaded first then component</w:t>
+      </w:r>
+      <w:r>
+        <w:rPr>
+          <w:color w:val="70AD47" w:themeColor="accent6"/>
+          <w:lang w:val="en-US"/>
+        </w:rPr>
+        <w:t xml:space="preserve"> so why we don’t load this class only?</w:t>
+      </w:r>
+    </w:p>
+    <w:p>
+      <w:pPr>
+        <w:rPr>
+          <w:lang w:val="en-US"/>
+        </w:rPr>
+      </w:pPr>
+      <w:r>
+        <w:rPr>
+          <w:lang w:val="en-US"/>
+        </w:rPr>
         <w:lastRenderedPageBreak/>
-        <w:t>You will see Module loaded first then component</w:t>
-      </w:r>
-      <w:r>
-        <w:rPr>
-          <w:color w:val="70AD47" w:themeColor="accent6"/>
-          <w:lang w:val="en-US"/>
-        </w:rPr>
-        <w:t xml:space="preserve"> so why we don’t load this class only?</w:t>
-      </w:r>
-    </w:p>
-    <w:p>
-      <w:pPr>
-        <w:rPr>
-          <w:lang w:val="en-US"/>
-        </w:rPr>
-      </w:pPr>
-      <w:r>
-        <w:rPr>
-          <w:lang w:val="en-US"/>
-        </w:rPr>
         <w:t xml:space="preserve"> </w:t>
       </w:r>
     </w:p>
@@ -407,21 +354,7 @@
         <w:rPr>
           <w:lang w:val="en-US"/>
         </w:rPr>
-        <w:t xml:space="preserve">Ex- On amazon website if payment class is module </w:t>
-      </w:r>
-      <w:proofErr w:type="gramStart"/>
-      <w:r>
-        <w:rPr>
-          <w:lang w:val="en-US"/>
-        </w:rPr>
-        <w:t>level</w:t>
-      </w:r>
-      <w:proofErr w:type="gramEnd"/>
-      <w:r>
-        <w:rPr>
-          <w:lang w:val="en-US"/>
-        </w:rPr>
-        <w:t xml:space="preserve"> then without doing payment order will be placed so </w:t>
+        <w:t xml:space="preserve">Ex- On amazon website if payment class is module level then without doing payment order will be placed so </w:t>
       </w:r>
       <w:r>
         <w:rPr>
@@ -433,21 +366,7 @@
         <w:rPr>
           <w:lang w:val="en-US"/>
         </w:rPr>
-        <w:t xml:space="preserve"> they add payment received class on “</w:t>
-      </w:r>
-      <w:proofErr w:type="spellStart"/>
-      <w:r>
-        <w:rPr>
-          <w:lang w:val="en-US"/>
-        </w:rPr>
-        <w:t>confirmPayment.component.ts</w:t>
-      </w:r>
-      <w:proofErr w:type="spellEnd"/>
-      <w:r>
-        <w:rPr>
-          <w:lang w:val="en-US"/>
-        </w:rPr>
-        <w:t>”</w:t>
+        <w:t xml:space="preserve"> they add payment received class on “confirmPayment.component.ts”</w:t>
       </w:r>
     </w:p>
     <w:p>
@@ -529,42 +448,20 @@
         <w:rPr>
           <w:lang w:val="en-US"/>
         </w:rPr>
-        <w:t xml:space="preserve">msg = new </w:t>
-      </w:r>
-      <w:proofErr w:type="gramStart"/>
-      <w:r>
-        <w:rPr>
-          <w:lang w:val="en-US"/>
-        </w:rPr>
-        <w:t>msg(</w:t>
-      </w:r>
-      <w:proofErr w:type="gramEnd"/>
-      <w:r>
-        <w:rPr>
-          <w:lang w:val="en-US"/>
-        </w:rPr>
-        <w:t>);  -&gt; This method is problematic because it takes different memory place</w:t>
-      </w:r>
-    </w:p>
-    <w:p>
-      <w:pPr>
-        <w:rPr>
-          <w:lang w:val="en-US"/>
-        </w:rPr>
-      </w:pPr>
-      <w:proofErr w:type="gramStart"/>
-      <w:r>
-        <w:rPr>
-          <w:lang w:val="en-US"/>
-        </w:rPr>
-        <w:t>so</w:t>
-      </w:r>
-      <w:proofErr w:type="gramEnd"/>
-      <w:r>
-        <w:rPr>
-          <w:lang w:val="en-US"/>
-        </w:rPr>
-        <w:t xml:space="preserve"> we use following method so memory management will be automatic</w:t>
+        <w:t>msg = new msg();  -&gt; This method is problematic because it takes different memory place</w:t>
+      </w:r>
+    </w:p>
+    <w:p>
+      <w:pPr>
+        <w:rPr>
+          <w:lang w:val="en-US"/>
+        </w:rPr>
+      </w:pPr>
+      <w:r>
+        <w:rPr>
+          <w:lang w:val="en-US"/>
+        </w:rPr>
+        <w:t>so we use following method so memory management will be automatic</w:t>
       </w:r>
     </w:p>
     <w:p>
@@ -574,84 +471,41 @@
           <w:lang w:val="en-US"/>
         </w:rPr>
       </w:pPr>
-      <w:proofErr w:type="gramStart"/>
       <w:r>
         <w:rPr>
           <w:color w:val="4472C4" w:themeColor="accent1"/>
           <w:lang w:val="en-US"/>
         </w:rPr>
-        <w:t>constructor(</w:t>
-      </w:r>
-      <w:proofErr w:type="gramEnd"/>
-      <w:r>
+        <w:t>constructor(private obj:msg){</w:t>
+      </w:r>
+    </w:p>
+    <w:p>
+      <w:pPr>
         <w:rPr>
           <w:color w:val="4472C4" w:themeColor="accent1"/>
           <w:lang w:val="en-US"/>
         </w:rPr>
-        <w:t xml:space="preserve">private </w:t>
-      </w:r>
-      <w:proofErr w:type="spellStart"/>
+      </w:pPr>
       <w:r>
         <w:rPr>
           <w:color w:val="4472C4" w:themeColor="accent1"/>
           <w:lang w:val="en-US"/>
         </w:rPr>
-        <w:t>obj:msg</w:t>
-      </w:r>
-      <w:proofErr w:type="spellEnd"/>
-      <w:r>
+        <w:t xml:space="preserve">  obj.show()     -&gt; Whatever its output will be shown</w:t>
+      </w:r>
+    </w:p>
+    <w:p>
+      <w:pPr>
         <w:rPr>
           <w:color w:val="4472C4" w:themeColor="accent1"/>
           <w:lang w:val="en-US"/>
         </w:rPr>
-        <w:t>){</w:t>
-      </w:r>
-    </w:p>
-    <w:p>
-      <w:pPr>
+      </w:pPr>
+      <w:r>
         <w:rPr>
           <w:color w:val="4472C4" w:themeColor="accent1"/>
           <w:lang w:val="en-US"/>
         </w:rPr>
-      </w:pPr>
-      <w:r>
-        <w:rPr>
-          <w:color w:val="4472C4" w:themeColor="accent1"/>
-          <w:lang w:val="en-US"/>
-        </w:rPr>
-        <w:t xml:space="preserve">  </w:t>
-      </w:r>
-      <w:proofErr w:type="spellStart"/>
-      <w:proofErr w:type="gramStart"/>
-      <w:r>
-        <w:rPr>
-          <w:color w:val="4472C4" w:themeColor="accent1"/>
-          <w:lang w:val="en-US"/>
-        </w:rPr>
-        <w:t>obj.show</w:t>
-      </w:r>
-      <w:proofErr w:type="spellEnd"/>
-      <w:proofErr w:type="gramEnd"/>
-      <w:r>
-        <w:rPr>
-          <w:color w:val="4472C4" w:themeColor="accent1"/>
-          <w:lang w:val="en-US"/>
-        </w:rPr>
-        <w:t>()     -&gt; Whatever its output will be shown</w:t>
-      </w:r>
-    </w:p>
-    <w:p>
-      <w:pPr>
-        <w:rPr>
-          <w:color w:val="4472C4" w:themeColor="accent1"/>
-          <w:lang w:val="en-US"/>
-        </w:rPr>
-      </w:pPr>
-      <w:r>
-        <w:rPr>
-          <w:color w:val="4472C4" w:themeColor="accent1"/>
-          <w:lang w:val="en-US"/>
-        </w:rPr>
         <w:t>}</w:t>
       </w:r>
     </w:p>
@@ -665,21 +519,7 @@
         <w:rPr>
           <w:lang w:val="en-US"/>
         </w:rPr>
-        <w:t xml:space="preserve">After calling its object constructor will automatically </w:t>
-      </w:r>
-      <w:proofErr w:type="gramStart"/>
-      <w:r>
-        <w:rPr>
-          <w:lang w:val="en-US"/>
-        </w:rPr>
-        <w:t>called</w:t>
-      </w:r>
-      <w:proofErr w:type="gramEnd"/>
-      <w:r>
-        <w:rPr>
-          <w:lang w:val="en-US"/>
-        </w:rPr>
-        <w:t>.</w:t>
+        <w:t>After calling its object constructor will automatically called.</w:t>
       </w:r>
     </w:p>
     <w:p>
@@ -714,29 +554,7 @@
         <w:rPr>
           <w:lang w:val="en-US"/>
         </w:rPr>
-        <w:t xml:space="preserve">Use View </w:t>
-      </w:r>
-      <w:proofErr w:type="gramStart"/>
-      <w:r>
-        <w:rPr>
-          <w:lang w:val="en-US"/>
-        </w:rPr>
-        <w:t>provider:[</w:t>
-      </w:r>
-      <w:proofErr w:type="spellStart"/>
-      <w:proofErr w:type="gramEnd"/>
-      <w:r>
-        <w:rPr>
-          <w:lang w:val="en-US"/>
-        </w:rPr>
-        <w:t>classname</w:t>
-      </w:r>
-      <w:proofErr w:type="spellEnd"/>
-      <w:r>
-        <w:rPr>
-          <w:lang w:val="en-US"/>
-        </w:rPr>
-        <w:t>]</w:t>
+        <w:t>Use View provider:[classname]</w:t>
       </w:r>
     </w:p>
     <w:p>
@@ -796,15 +614,7 @@
         <w:rPr>
           <w:lang w:val="en-US"/>
         </w:rPr>
-        <w:lastRenderedPageBreak/>
-        <w:t xml:space="preserve">Whenever you want to use any class in component level then use </w:t>
-      </w:r>
-      <w:proofErr w:type="spellStart"/>
-      <w:r>
-        <w:rPr>
-          <w:lang w:val="en-US"/>
-        </w:rPr>
-        <w:t>viewProvider</w:t>
+        <w:t>Whenever you want to use any class in component level then use viewProvider</w:t>
       </w:r>
       <w:r>
         <w:rPr>
@@ -812,7 +622,6 @@
         </w:rPr>
         <w:t>s</w:t>
       </w:r>
-      <w:proofErr w:type="spellEnd"/>
     </w:p>
     <w:p>
       <w:pPr>
@@ -912,16 +721,8 @@
         <w:rPr>
           <w:lang w:val="en-US"/>
         </w:rPr>
-        <w:t xml:space="preserve">Whichever class I want to use it in component level should be placed in </w:t>
-      </w:r>
-      <w:proofErr w:type="spellStart"/>
-      <w:r>
-        <w:rPr>
-          <w:lang w:val="en-US"/>
-        </w:rPr>
-        <w:t>viewProviders</w:t>
-      </w:r>
-      <w:proofErr w:type="spellEnd"/>
+        <w:t>Whichever class I want to use it in component level should be placed in viewProviders</w:t>
+      </w:r>
     </w:p>
     <w:p>
       <w:pPr>
@@ -990,21 +791,7 @@
         <w:rPr>
           <w:lang w:val="en-US"/>
         </w:rPr>
-        <w:t xml:space="preserve">Complete </w:t>
-      </w:r>
-      <w:proofErr w:type="spellStart"/>
-      <w:r>
-        <w:rPr>
-          <w:lang w:val="en-US"/>
-        </w:rPr>
-        <w:t>viewProviders</w:t>
-      </w:r>
-      <w:proofErr w:type="spellEnd"/>
-      <w:r>
-        <w:rPr>
-          <w:lang w:val="en-US"/>
-        </w:rPr>
-        <w:t xml:space="preserve"> in following snapshot</w:t>
+        <w:t>Complete viewProviders in following snapshot</w:t>
       </w:r>
     </w:p>
     <w:p>
@@ -1125,15 +912,8 @@
     </w:p>
     <w:p>
       <w:r>
-        <w:t xml:space="preserve">Ex- </w:t>
-      </w:r>
-      <w:proofErr w:type="spellStart"/>
-      <w:proofErr w:type="gramStart"/>
-      <w:r>
-        <w:t>this.changedate</w:t>
-      </w:r>
-      <w:proofErr w:type="spellEnd"/>
-      <w:proofErr w:type="gramEnd"/>
+        <w:t>Ex- this.changedate</w:t>
+      </w:r>
     </w:p>
     <w:p/>
     <w:p>
@@ -1157,15 +937,7 @@
     <w:p>
       <w:r>
         <w:lastRenderedPageBreak/>
-        <w:t>See whatever data is there in .</w:t>
-      </w:r>
-      <w:proofErr w:type="spellStart"/>
-      <w:r>
-        <w:t>ts</w:t>
-      </w:r>
-      <w:proofErr w:type="spellEnd"/>
-      <w:r>
-        <w:t xml:space="preserve"> file using it in html is called Interpolation.</w:t>
+        <w:t>See whatever data is there in .ts file using it in html is called Interpolation.</w:t>
       </w:r>
     </w:p>
     <w:p>
@@ -1175,28 +947,13 @@
     </w:p>
     <w:p>
       <w:r>
-        <w:t xml:space="preserve">In </w:t>
-      </w:r>
-      <w:proofErr w:type="spellStart"/>
-      <w:r>
-        <w:t>ts</w:t>
-      </w:r>
-      <w:proofErr w:type="spellEnd"/>
-      <w:r>
-        <w:t xml:space="preserve"> file</w:t>
-      </w:r>
-    </w:p>
-    <w:p>
-      <w:proofErr w:type="spellStart"/>
-      <w:proofErr w:type="gramStart"/>
-      <w:r>
-        <w:t>Methodname</w:t>
-      </w:r>
-      <w:proofErr w:type="spellEnd"/>
-      <w:r>
-        <w:t>{</w:t>
-      </w:r>
-      <w:proofErr w:type="gramEnd"/>
+        <w:t>In ts file</w:t>
+      </w:r>
+    </w:p>
+    <w:p>
+      <w:r>
+        <w:t>Methodname{</w:t>
+      </w:r>
     </w:p>
     <w:p>
       <w:r>
@@ -1205,15 +962,7 @@
     </w:p>
     <w:p>
       <w:r>
-        <w:t>City: ‘</w:t>
-      </w:r>
-      <w:proofErr w:type="spellStart"/>
-      <w:r>
-        <w:t>pune</w:t>
-      </w:r>
-      <w:proofErr w:type="spellEnd"/>
-      <w:r>
-        <w:t>’</w:t>
+        <w:t>City: ‘pune’</w:t>
       </w:r>
     </w:p>
     <w:p>
@@ -1228,15 +977,7 @@
     </w:p>
     <w:p>
       <w:r>
-        <w:t>My details are {{“telling my native:” +</w:t>
-      </w:r>
-      <w:proofErr w:type="spellStart"/>
-      <w:r>
-        <w:t>methodName</w:t>
-      </w:r>
-      <w:proofErr w:type="spellEnd"/>
-      <w:r>
-        <w:t>}}</w:t>
+        <w:t>My details are {{“telling my native:” +methodName}}</w:t>
       </w:r>
     </w:p>
     <w:p>
@@ -1253,21 +994,8 @@
       </w:r>
     </w:p>
     <w:p>
-      <w:proofErr w:type="gramStart"/>
-      <w:r>
-        <w:t>Name :</w:t>
-      </w:r>
-      <w:proofErr w:type="gramEnd"/>
-      <w:r>
-        <w:t xml:space="preserve"> {{</w:t>
-      </w:r>
-      <w:proofErr w:type="spellStart"/>
-      <w:r>
-        <w:t>methodname.Name</w:t>
-      </w:r>
-      <w:proofErr w:type="spellEnd"/>
-      <w:r>
-        <w:t>}}</w:t>
+      <w:r>
+        <w:t>Name : {{methodname.Name}}</w:t>
       </w:r>
     </w:p>
     <w:p/>
@@ -1286,13 +1014,8 @@
     </w:p>
     <w:p>
       <w:r>
-        <w:t xml:space="preserve">Ex- in </w:t>
-      </w:r>
-      <w:proofErr w:type="spellStart"/>
-      <w:r>
-        <w:t>ts</w:t>
-      </w:r>
-      <w:proofErr w:type="spellEnd"/>
+        <w:t>Ex- in ts</w:t>
+      </w:r>
     </w:p>
     <w:p>
       <w:r>
@@ -1330,15 +1053,7 @@
     </w:p>
     <w:p>
       <w:r>
-        <w:t>{{</w:t>
-      </w:r>
-      <w:proofErr w:type="spellStart"/>
-      <w:r>
-        <w:t>methodname</w:t>
-      </w:r>
-      <w:proofErr w:type="spellEnd"/>
-      <w:r>
-        <w:t>}}</w:t>
+        <w:t>{{methodname}}</w:t>
       </w:r>
     </w:p>
     <w:p>
@@ -1368,17 +1083,8 @@
           <w:color w:val="FF0000"/>
           <w:lang w:val="en-US"/>
         </w:rPr>
-        <w:t xml:space="preserve"> available in Name for </w:t>
-      </w:r>
-      <w:proofErr w:type="gramStart"/>
-      <w:r>
-        <w:rPr>
-          <w:color w:val="FF0000"/>
-          <w:lang w:val="en-US"/>
-        </w:rPr>
-        <w:t>example</w:t>
-      </w:r>
-      <w:proofErr w:type="gramEnd"/>
+        <w:t xml:space="preserve"> available in Name for example</w:t>
+      </w:r>
       <w:r>
         <w:rPr>
           <w:color w:val="FF0000"/>
@@ -1393,28 +1099,12 @@
           <w:lang w:val="en-US"/>
         </w:rPr>
       </w:pPr>
-      <w:proofErr w:type="gramStart"/>
-      <w:r>
-        <w:rPr>
-          <w:lang w:val="en-US"/>
-        </w:rPr>
-        <w:t>Name :</w:t>
-      </w:r>
-      <w:proofErr w:type="gramEnd"/>
-      <w:r>
-        <w:rPr>
-          <w:lang w:val="en-US"/>
-        </w:rPr>
-        <w:t xml:space="preserve"> {{</w:t>
-      </w:r>
-      <w:proofErr w:type="spellStart"/>
-      <w:r>
-        <w:rPr>
-          <w:lang w:val="en-US"/>
-        </w:rPr>
-        <w:t>methodname</w:t>
-      </w:r>
-      <w:proofErr w:type="spellEnd"/>
+      <w:r>
+        <w:rPr>
+          <w:lang w:val="en-US"/>
+        </w:rPr>
+        <w:t>Name : {{methodname</w:t>
+      </w:r>
       <w:r>
         <w:rPr>
           <w:lang w:val="en-US"/>
@@ -1450,29 +1140,7 @@
         <w:rPr>
           <w:lang w:val="en-US"/>
         </w:rPr>
-        <w:t>Name: {{</w:t>
-      </w:r>
-      <w:proofErr w:type="spellStart"/>
-      <w:proofErr w:type="gramStart"/>
-      <w:r>
-        <w:rPr>
-          <w:lang w:val="en-US"/>
-        </w:rPr>
-        <w:t>methodname</w:t>
-      </w:r>
-      <w:proofErr w:type="spellEnd"/>
-      <w:r>
-        <w:rPr>
-          <w:lang w:val="en-US"/>
-        </w:rPr>
-        <w:t xml:space="preserve"> ?</w:t>
-      </w:r>
-      <w:proofErr w:type="gramEnd"/>
-      <w:r>
-        <w:rPr>
-          <w:lang w:val="en-US"/>
-        </w:rPr>
-        <w:t>.name</w:t>
+        <w:t>Name: {{methodname ?.name</w:t>
       </w:r>
       <w:r>
         <w:rPr>

--- a/Day 3.docx
+++ b/Day 3.docx
@@ -14,13 +14,6 @@
         </w:rPr>
         <w:t>Welcome in Day 3 notes</w:t>
       </w:r>
-    </w:p>
-    <w:p>
-      <w:pPr>
-        <w:rPr>
-          <w:lang w:val="en-US"/>
-        </w:rPr>
-      </w:pPr>
     </w:p>
     <w:p>
       <w:pPr>
@@ -325,22 +318,22 @@
         <w:rPr>
           <w:lang w:val="en-US"/>
         </w:rPr>
+        <w:t xml:space="preserve"> </w:t>
+      </w:r>
+    </w:p>
+    <w:p>
+      <w:pPr>
+        <w:rPr>
+          <w:color w:val="FF0000"/>
+          <w:lang w:val="en-US"/>
+        </w:rPr>
+      </w:pPr>
+      <w:r>
+        <w:rPr>
+          <w:color w:val="FF0000"/>
+          <w:lang w:val="en-US"/>
+        </w:rPr>
         <w:lastRenderedPageBreak/>
-        <w:t xml:space="preserve"> </w:t>
-      </w:r>
-    </w:p>
-    <w:p>
-      <w:pPr>
-        <w:rPr>
-          <w:color w:val="FF0000"/>
-          <w:lang w:val="en-US"/>
-        </w:rPr>
-      </w:pPr>
-      <w:r>
-        <w:rPr>
-          <w:color w:val="FF0000"/>
-          <w:lang w:val="en-US"/>
-        </w:rPr>
         <w:t xml:space="preserve">What is the use of component level classes </w:t>
       </w:r>
     </w:p>

--- a/Day 3.docx
+++ b/Day 3.docx
@@ -33,6 +33,13 @@
         </w:rPr>
         <w:t xml:space="preserve"> </w:t>
       </w:r>
+    </w:p>
+    <w:p>
+      <w:pPr>
+        <w:rPr>
+          <w:lang w:val="en-US"/>
+        </w:rPr>
+      </w:pPr>
     </w:p>
     <w:p>
       <w:pPr>
@@ -318,6 +325,7 @@
         <w:rPr>
           <w:lang w:val="en-US"/>
         </w:rPr>
+        <w:lastRenderedPageBreak/>
         <w:t xml:space="preserve"> </w:t>
       </w:r>
     </w:p>
@@ -333,7 +341,6 @@
           <w:color w:val="FF0000"/>
           <w:lang w:val="en-US"/>
         </w:rPr>
-        <w:lastRenderedPageBreak/>
         <w:t xml:space="preserve">What is the use of component level classes </w:t>
       </w:r>
     </w:p>

--- a/Day 3.docx
+++ b/Day 3.docx
@@ -55,7 +55,25 @@
           <w:szCs w:val="36"/>
           <w:lang w:val="en-US"/>
         </w:rPr>
-        <w:t>Classes, viewProviders &amp; Interpolation</w:t>
+        <w:t xml:space="preserve">Classes, </w:t>
+      </w:r>
+      <w:proofErr w:type="spellStart"/>
+      <w:r>
+        <w:rPr>
+          <w:sz w:val="36"/>
+          <w:szCs w:val="36"/>
+          <w:lang w:val="en-US"/>
+        </w:rPr>
+        <w:t>viewProviders</w:t>
+      </w:r>
+      <w:proofErr w:type="spellEnd"/>
+      <w:r>
+        <w:rPr>
+          <w:sz w:val="36"/>
+          <w:szCs w:val="36"/>
+          <w:lang w:val="en-US"/>
+        </w:rPr>
+        <w:t xml:space="preserve"> &amp; Interpolation</w:t>
       </w:r>
     </w:p>
     <w:p>
@@ -366,15 +384,22 @@
         <w:rPr>
           <w:lang w:val="en-US"/>
         </w:rPr>
-        <w:t xml:space="preserve"> they add payment received class on “confirmPayment.component.ts”</w:t>
-      </w:r>
-    </w:p>
-    <w:p>
-      <w:pPr>
-        <w:rPr>
-          <w:lang w:val="en-US"/>
-        </w:rPr>
-      </w:pPr>
+        <w:t xml:space="preserve"> they add payment received class on “</w:t>
+      </w:r>
+      <w:proofErr w:type="spellStart"/>
+      <w:r>
+        <w:rPr>
+          <w:lang w:val="en-US"/>
+        </w:rPr>
+        <w:t>confirmPayment.component.ts</w:t>
+      </w:r>
+      <w:proofErr w:type="spellEnd"/>
+      <w:r>
+        <w:rPr>
+          <w:lang w:val="en-US"/>
+        </w:rPr>
+        <w:t>”</w:t>
+      </w:r>
     </w:p>
     <w:p>
       <w:pPr>
@@ -395,13 +420,6 @@
           <w:lang w:val="en-US"/>
         </w:rPr>
       </w:pPr>
-    </w:p>
-    <w:p>
-      <w:pPr>
-        <w:rPr>
-          <w:lang w:val="en-US"/>
-        </w:rPr>
-      </w:pPr>
       <w:r>
         <w:rPr>
           <w:lang w:val="en-US"/>
@@ -412,13 +430,6 @@
     <w:p>
       <w:pPr>
         <w:rPr>
-          <w:lang w:val="en-US"/>
-        </w:rPr>
-      </w:pPr>
-    </w:p>
-    <w:p>
-      <w:pPr>
-        <w:rPr>
           <w:color w:val="FF0000"/>
           <w:lang w:val="en-US"/>
         </w:rPr>
@@ -448,7 +459,19 @@
         <w:rPr>
           <w:lang w:val="en-US"/>
         </w:rPr>
-        <w:t>msg = new msg();  -&gt; This method is problematic because it takes different memory place</w:t>
+        <w:t xml:space="preserve">msg = new msg();  -&gt; This method is problematic because it takes different memory </w:t>
+      </w:r>
+      <w:r>
+        <w:rPr>
+          <w:lang w:val="en-US"/>
+        </w:rPr>
+        <w:t>s</w:t>
+      </w:r>
+      <w:r>
+        <w:rPr>
+          <w:lang w:val="en-US"/>
+        </w:rPr>
+        <w:t>pace</w:t>
       </w:r>
     </w:p>
     <w:p>
@@ -476,22 +499,23 @@
           <w:color w:val="4472C4" w:themeColor="accent1"/>
           <w:lang w:val="en-US"/>
         </w:rPr>
-        <w:t>constructor(private obj:msg){</w:t>
-      </w:r>
-    </w:p>
-    <w:p>
-      <w:pPr>
+        <w:t xml:space="preserve">constructor(private </w:t>
+      </w:r>
+      <w:proofErr w:type="spellStart"/>
+      <w:r>
         <w:rPr>
           <w:color w:val="4472C4" w:themeColor="accent1"/>
           <w:lang w:val="en-US"/>
         </w:rPr>
-      </w:pPr>
+        <w:t>obj:msg</w:t>
+      </w:r>
+      <w:proofErr w:type="spellEnd"/>
       <w:r>
         <w:rPr>
           <w:color w:val="4472C4" w:themeColor="accent1"/>
           <w:lang w:val="en-US"/>
         </w:rPr>
-        <w:t xml:space="preserve">  obj.show()     -&gt; Whatever its output will be shown</w:t>
+        <w:t>){</w:t>
       </w:r>
     </w:p>
     <w:p>
@@ -506,6 +530,37 @@
           <w:color w:val="4472C4" w:themeColor="accent1"/>
           <w:lang w:val="en-US"/>
         </w:rPr>
+        <w:t xml:space="preserve">  </w:t>
+      </w:r>
+      <w:proofErr w:type="spellStart"/>
+      <w:r>
+        <w:rPr>
+          <w:color w:val="4472C4" w:themeColor="accent1"/>
+          <w:lang w:val="en-US"/>
+        </w:rPr>
+        <w:t>obj.show</w:t>
+      </w:r>
+      <w:proofErr w:type="spellEnd"/>
+      <w:r>
+        <w:rPr>
+          <w:color w:val="4472C4" w:themeColor="accent1"/>
+          <w:lang w:val="en-US"/>
+        </w:rPr>
+        <w:t>()     -&gt; Whatever its output will be shown</w:t>
+      </w:r>
+    </w:p>
+    <w:p>
+      <w:pPr>
+        <w:rPr>
+          <w:color w:val="4472C4" w:themeColor="accent1"/>
+          <w:lang w:val="en-US"/>
+        </w:rPr>
+      </w:pPr>
+      <w:r>
+        <w:rPr>
+          <w:color w:val="4472C4" w:themeColor="accent1"/>
+          <w:lang w:val="en-US"/>
+        </w:rPr>
         <w:t>}</w:t>
       </w:r>
     </w:p>
@@ -554,7 +609,59 @@
         <w:rPr>
           <w:lang w:val="en-US"/>
         </w:rPr>
-        <w:t>Use View provider:[classname]</w:t>
+        <w:t xml:space="preserve">Use </w:t>
+      </w:r>
+      <w:proofErr w:type="spellStart"/>
+      <w:r>
+        <w:rPr>
+          <w:lang w:val="en-US"/>
+        </w:rPr>
+        <w:t>v</w:t>
+      </w:r>
+      <w:r>
+        <w:rPr>
+          <w:lang w:val="en-US"/>
+        </w:rPr>
+        <w:t>iew</w:t>
+      </w:r>
+      <w:r>
+        <w:rPr>
+          <w:lang w:val="en-US"/>
+        </w:rPr>
+        <w:t>P</w:t>
+      </w:r>
+      <w:r>
+        <w:rPr>
+          <w:lang w:val="en-US"/>
+        </w:rPr>
+        <w:t>rovider</w:t>
+      </w:r>
+      <w:r>
+        <w:rPr>
+          <w:lang w:val="en-US"/>
+        </w:rPr>
+        <w:t>s</w:t>
+      </w:r>
+      <w:proofErr w:type="spellEnd"/>
+      <w:r>
+        <w:rPr>
+          <w:lang w:val="en-US"/>
+        </w:rPr>
+        <w:t>:[</w:t>
+      </w:r>
+      <w:proofErr w:type="spellStart"/>
+      <w:r>
+        <w:rPr>
+          <w:lang w:val="en-US"/>
+        </w:rPr>
+        <w:t>classname</w:t>
+      </w:r>
+      <w:proofErr w:type="spellEnd"/>
+      <w:r>
+        <w:rPr>
+          <w:lang w:val="en-US"/>
+        </w:rPr>
+        <w:t>]</w:t>
       </w:r>
     </w:p>
     <w:p>
@@ -614,7 +721,14 @@
         <w:rPr>
           <w:lang w:val="en-US"/>
         </w:rPr>
-        <w:t>Whenever you want to use any class in component level then use viewProvider</w:t>
+        <w:t xml:space="preserve">Whenever you want to use any class in component level then use </w:t>
+      </w:r>
+      <w:proofErr w:type="spellStart"/>
+      <w:r>
+        <w:rPr>
+          <w:lang w:val="en-US"/>
+        </w:rPr>
+        <w:t>viewProvider</w:t>
       </w:r>
       <w:r>
         <w:rPr>
@@ -622,6 +736,7 @@
         </w:rPr>
         <w:t>s</w:t>
       </w:r>
+      <w:proofErr w:type="spellEnd"/>
     </w:p>
     <w:p>
       <w:pPr>
@@ -721,8 +836,16 @@
         <w:rPr>
           <w:lang w:val="en-US"/>
         </w:rPr>
-        <w:t>Whichever class I want to use it in component level should be placed in viewProviders</w:t>
-      </w:r>
+        <w:t xml:space="preserve">Whichever class I want to use it in component level should be placed in </w:t>
+      </w:r>
+      <w:proofErr w:type="spellStart"/>
+      <w:r>
+        <w:rPr>
+          <w:lang w:val="en-US"/>
+        </w:rPr>
+        <w:t>viewProviders</w:t>
+      </w:r>
+      <w:proofErr w:type="spellEnd"/>
     </w:p>
     <w:p>
       <w:pPr>
@@ -791,7 +914,21 @@
         <w:rPr>
           <w:lang w:val="en-US"/>
         </w:rPr>
-        <w:t>Complete viewProviders in following snapshot</w:t>
+        <w:t xml:space="preserve">Complete </w:t>
+      </w:r>
+      <w:proofErr w:type="spellStart"/>
+      <w:r>
+        <w:rPr>
+          <w:lang w:val="en-US"/>
+        </w:rPr>
+        <w:t>viewProviders</w:t>
+      </w:r>
+      <w:proofErr w:type="spellEnd"/>
+      <w:r>
+        <w:rPr>
+          <w:lang w:val="en-US"/>
+        </w:rPr>
+        <w:t xml:space="preserve"> in following snapshot</w:t>
       </w:r>
     </w:p>
     <w:p>
@@ -912,8 +1049,13 @@
     </w:p>
     <w:p>
       <w:r>
-        <w:t>Ex- this.changedate</w:t>
-      </w:r>
+        <w:t xml:space="preserve">Ex- </w:t>
+      </w:r>
+      <w:proofErr w:type="spellStart"/>
+      <w:r>
+        <w:t>this.changedate</w:t>
+      </w:r>
+      <w:proofErr w:type="spellEnd"/>
     </w:p>
     <w:p/>
     <w:p>
@@ -937,7 +1079,15 @@
     <w:p>
       <w:r>
         <w:lastRenderedPageBreak/>
-        <w:t>See whatever data is there in .ts file using it in html is called Interpolation.</w:t>
+        <w:t>See whatever data is there in .</w:t>
+      </w:r>
+      <w:proofErr w:type="spellStart"/>
+      <w:r>
+        <w:t>ts</w:t>
+      </w:r>
+      <w:proofErr w:type="spellEnd"/>
+      <w:r>
+        <w:t xml:space="preserve"> file using it in html is called Interpolation.</w:t>
       </w:r>
     </w:p>
     <w:p>
@@ -947,12 +1097,25 @@
     </w:p>
     <w:p>
       <w:r>
-        <w:t>In ts file</w:t>
-      </w:r>
-    </w:p>
-    <w:p>
-      <w:r>
-        <w:t>Methodname{</w:t>
+        <w:t xml:space="preserve">In </w:t>
+      </w:r>
+      <w:proofErr w:type="spellStart"/>
+      <w:r>
+        <w:t>ts</w:t>
+      </w:r>
+      <w:proofErr w:type="spellEnd"/>
+      <w:r>
+        <w:t xml:space="preserve"> file</w:t>
+      </w:r>
+    </w:p>
+    <w:p>
+      <w:proofErr w:type="spellStart"/>
+      <w:r>
+        <w:t>Methodname</w:t>
+      </w:r>
+      <w:proofErr w:type="spellEnd"/>
+      <w:r>
+        <w:t>{</w:t>
       </w:r>
     </w:p>
     <w:p>
@@ -962,7 +1125,15 @@
     </w:p>
     <w:p>
       <w:r>
-        <w:t>City: ‘pune’</w:t>
+        <w:t>City: ‘</w:t>
+      </w:r>
+      <w:proofErr w:type="spellStart"/>
+      <w:r>
+        <w:t>pune</w:t>
+      </w:r>
+      <w:proofErr w:type="spellEnd"/>
+      <w:r>
+        <w:t>’</w:t>
       </w:r>
     </w:p>
     <w:p>
@@ -977,7 +1148,15 @@
     </w:p>
     <w:p>
       <w:r>
-        <w:t>My details are {{“telling my native:” +methodName}}</w:t>
+        <w:t>My details are {{“telling my native:” +</w:t>
+      </w:r>
+      <w:proofErr w:type="spellStart"/>
+      <w:r>
+        <w:t>methodName</w:t>
+      </w:r>
+      <w:proofErr w:type="spellEnd"/>
+      <w:r>
+        <w:t>}}</w:t>
       </w:r>
     </w:p>
     <w:p>
@@ -995,7 +1174,15 @@
     </w:p>
     <w:p>
       <w:r>
-        <w:t>Name : {{methodname.Name}}</w:t>
+        <w:t>Name : {{</w:t>
+      </w:r>
+      <w:proofErr w:type="spellStart"/>
+      <w:r>
+        <w:t>methodname.Name</w:t>
+      </w:r>
+      <w:proofErr w:type="spellEnd"/>
+      <w:r>
+        <w:t>}}</w:t>
       </w:r>
     </w:p>
     <w:p/>
@@ -1014,8 +1201,13 @@
     </w:p>
     <w:p>
       <w:r>
-        <w:t>Ex- in ts</w:t>
-      </w:r>
+        <w:t xml:space="preserve">Ex- in </w:t>
+      </w:r>
+      <w:proofErr w:type="spellStart"/>
+      <w:r>
+        <w:t>ts</w:t>
+      </w:r>
+      <w:proofErr w:type="spellEnd"/>
     </w:p>
     <w:p>
       <w:r>
@@ -1053,7 +1245,15 @@
     </w:p>
     <w:p>
       <w:r>
-        <w:t>{{methodname}}</w:t>
+        <w:t>{{</w:t>
+      </w:r>
+      <w:proofErr w:type="spellStart"/>
+      <w:r>
+        <w:t>methodname</w:t>
+      </w:r>
+      <w:proofErr w:type="spellEnd"/>
+      <w:r>
+        <w:t>}}</w:t>
       </w:r>
     </w:p>
     <w:p>
@@ -1103,8 +1303,16 @@
         <w:rPr>
           <w:lang w:val="en-US"/>
         </w:rPr>
-        <w:t>Name : {{methodname</w:t>
-      </w:r>
+        <w:t>Name : {{</w:t>
+      </w:r>
+      <w:proofErr w:type="spellStart"/>
+      <w:r>
+        <w:rPr>
+          <w:lang w:val="en-US"/>
+        </w:rPr>
+        <w:t>methodname</w:t>
+      </w:r>
+      <w:proofErr w:type="spellEnd"/>
       <w:r>
         <w:rPr>
           <w:lang w:val="en-US"/>
@@ -1140,7 +1348,21 @@
         <w:rPr>
           <w:lang w:val="en-US"/>
         </w:rPr>
-        <w:t>Name: {{methodname ?.name</w:t>
+        <w:t>Name: {{</w:t>
+      </w:r>
+      <w:proofErr w:type="spellStart"/>
+      <w:r>
+        <w:rPr>
+          <w:lang w:val="en-US"/>
+        </w:rPr>
+        <w:t>methodname</w:t>
+      </w:r>
+      <w:proofErr w:type="spellEnd"/>
+      <w:r>
+        <w:rPr>
+          <w:lang w:val="en-US"/>
+        </w:rPr>
+        <w:t xml:space="preserve"> ?.name</w:t>
       </w:r>
       <w:r>
         <w:rPr>
